--- a/ind/docx/021.content.docx
+++ b/ind/docx/021.content.docx
@@ -4,48 +4,88 @@
   <w:body>
     <w:p/>
     <w:p>
-      <w:r/>
+      <w:pPr/>
+      <w:r>
+        <w:rPr>
+          <w:lang w:val="id_ID" w:bidi="id_ID"/>
+        </w:rPr>
+      </w:r>
     </w:p>
     <w:p>
       <w:pPr>
         <w:pStyle w:val="Heading2"/>
       </w:pPr>
       <w:r>
+        <w:rPr>
+          <w:lang w:val="id_ID" w:bidi="id_ID"/>
+        </w:rPr>
         <w:t>Resource: Istilah Kunci (unfoldingWord)</w:t>
       </w:r>
-      <w:r/>
+      <w:r>
+        <w:rPr>
+          <w:lang w:val="id_ID" w:bidi="id_ID"/>
+        </w:rPr>
+      </w:r>
     </w:p>
     <w:p>
       <w:pPr>
         <w:pStyle w:val="Heading2"/>
       </w:pPr>
       <w:r>
+        <w:rPr>
+          <w:lang w:val="id_ID" w:bidi="id_ID"/>
+        </w:rPr>
         <w:t>License Information</w:t>
       </w:r>
-      <w:r/>
-    </w:p>
-    <w:p>
-      <w:r/>
+      <w:r>
+        <w:rPr>
+          <w:lang w:val="id_ID" w:bidi="id_ID"/>
+        </w:rPr>
+      </w:r>
+    </w:p>
+    <w:p>
+      <w:pPr/>
+      <w:r>
+        <w:rPr>
+          <w:lang w:val="id_ID" w:bidi="id_ID"/>
+        </w:rPr>
+      </w:r>
       <w:r>
         <w:rPr>
           <w:b/>
+          <w:lang w:val="id_ID" w:bidi="id_ID"/>
         </w:rPr>
         <w:t>Istilah Kunci (unfoldingWord)</w:t>
       </w:r>
       <w:r>
+        <w:rPr>
+          <w:lang w:val="id_ID" w:bidi="id_ID"/>
+        </w:rPr>
         <w:t xml:space="preserve"> (Indonesian) is based on</w:t>
       </w:r>
       <w:r>
+        <w:rPr>
+          <w:lang w:val="id_ID" w:bidi="id_ID"/>
+        </w:rPr>
         <w:t xml:space="preserve">: </w:t>
       </w:r>
       <w:r>
+        <w:rPr>
+          <w:lang w:val="id_ID" w:bidi="id_ID"/>
+        </w:rPr>
         <w:t>unfoldingWord® Translation Words</w:t>
       </w:r>
       <w:r>
+        <w:rPr>
+          <w:lang w:val="id_ID" w:bidi="id_ID"/>
+        </w:rPr>
         <w:t xml:space="preserve">, </w:t>
       </w:r>
       <w:hyperlink r:id="rId13">
         <w:r>
+          <w:rPr>
+            <w:lang w:val="id_ID" w:bidi="id_ID"/>
+          </w:rPr>
           <w:rPr>
             <w:color w:val="0000EE"/>
             <w:u w:val="single"/>
@@ -54,10 +94,16 @@
         </w:r>
       </w:hyperlink>
       <w:r>
+        <w:rPr>
+          <w:lang w:val="id_ID" w:bidi="id_ID"/>
+        </w:rPr>
         <w:t xml:space="preserve">, 2022, which is licensed under a </w:t>
       </w:r>
       <w:hyperlink r:id="rId14">
         <w:r>
+          <w:rPr>
+            <w:lang w:val="id_ID" w:bidi="id_ID"/>
+          </w:rPr>
           <w:rPr>
             <w:color w:val="0000EE"/>
             <w:u w:val="single"/>
@@ -66,23 +112,49 @@
         </w:r>
       </w:hyperlink>
       <w:r>
+        <w:rPr>
+          <w:lang w:val="id_ID" w:bidi="id_ID"/>
+        </w:rPr>
         <w:t>.</w:t>
       </w:r>
-      <w:r/>
-    </w:p>
-    <w:p>
-      <w:r/>
-      <w:r>
+      <w:r>
+        <w:rPr>
+          <w:lang w:val="id_ID" w:bidi="id_ID"/>
+        </w:rPr>
+      </w:r>
+    </w:p>
+    <w:p>
+      <w:pPr/>
+      <w:r>
+        <w:rPr>
+          <w:lang w:val="id_ID" w:bidi="id_ID"/>
+        </w:rPr>
+      </w:r>
+      <w:r>
+        <w:rPr>
+          <w:lang w:val="id_ID" w:bidi="id_ID"/>
+        </w:rPr>
         <w:t>This PDF version is provided under the same license.</w:t>
       </w:r>
-      <w:r/>
-      <w:r/>
+      <w:r>
+        <w:rPr>
+          <w:lang w:val="id_ID" w:bidi="id_ID"/>
+        </w:rPr>
+      </w:r>
+      <w:r>
+        <w:rPr>
+          <w:lang w:val="id_ID" w:bidi="id_ID"/>
+        </w:rPr>
+      </w:r>
     </w:p>
     <w:p>
       <w:pPr>
         <w:pStyle w:val="Heading1"/>
       </w:pPr>
       <w:r>
+        <w:rPr>
+          <w:lang w:val="id_ID" w:bidi="id_ID"/>
+        </w:rPr>
         <w:t>Istilah Kunci (unfoldingWord)</w:t>
       </w:r>
     </w:p>
@@ -105,34 +177,72 @@
       </w:pPr>
     </w:p>
     <w:p>
-      <w:r/>
+      <w:pPr/>
+      <w:r>
+        <w:rPr>
+          <w:lang w:val="id_ID" w:bidi="id_ID"/>
+        </w:rPr>
+      </w:r>
     </w:p>
     <w:p>
       <w:pPr>
         <w:pStyle w:val="Heading2"/>
       </w:pPr>
       <w:r>
+        <w:rPr>
+          <w:lang w:val="id_ID" w:bidi="id_ID"/>
+        </w:rPr>
         <w:t>U</w:t>
       </w:r>
-      <w:r/>
-    </w:p>
-    <w:p>
-      <w:r/>
+      <w:r>
+        <w:rPr>
+          <w:lang w:val="id_ID" w:bidi="id_ID"/>
+        </w:rPr>
+      </w:r>
+    </w:p>
+    <w:p>
+      <w:pPr/>
+      <w:r>
+        <w:rPr>
+          <w:lang w:val="id_ID" w:bidi="id_ID"/>
+        </w:rPr>
+      </w:r>
       <w:r>
         <w:rPr>
           <w:i/>
+          <w:lang w:val="id_ID" w:bidi="id_ID"/>
         </w:rPr>
         <w:t>Uji, Umur, Untuk melayani, Upah, Ur, Uria, Utusan, Uzia</w:t>
       </w:r>
-      <w:r/>
-    </w:p>
-    <w:p>
-      <w:r/>
-      <w:r>
+      <w:r>
+        <w:rPr>
+          <w:lang w:val="id_ID" w:bidi="id_ID"/>
+        </w:rPr>
+      </w:r>
+    </w:p>
+    <w:p>
+      <w:pPr/>
+      <w:r>
+        <w:rPr>
+          <w:lang w:val="id_ID" w:bidi="id_ID"/>
+        </w:rPr>
+      </w:r>
+      <w:r>
+        <w:rPr>
+          <w:lang w:val="id_ID" w:bidi="id_ID"/>
+        </w:rPr>
         <w:t xml:space="preserve"> </w:t>
       </w:r>
-      <w:r/>
-      <w:r/>
+      <w:r>
+        <w:rPr>
+          <w:lang w:val="id_ID" w:bidi="id_ID"/>
+        </w:rPr>
+      </w:r>
+      <w:r>
+        <w:rPr>
+          <w:lang w:val="id_ID" w:bidi="id_ID"/>
+        </w:rPr>
+      </w:r>
     </w:p>
     <w:p>
       <w:pPr>
@@ -150,28 +260,51 @@
       </w:pPr>
     </w:p>
     <w:p>
-      <w:r/>
+      <w:pPr/>
+      <w:r>
+        <w:rPr>
+          <w:lang w:val="id_ID" w:bidi="id_ID"/>
+        </w:rPr>
+      </w:r>
     </w:p>
     <w:p>
       <w:pPr>
         <w:pStyle w:val="Heading2"/>
       </w:pPr>
       <w:r>
+        <w:rPr>
+          <w:lang w:val="id_ID" w:bidi="id_ID"/>
+        </w:rPr>
         <w:t>Uji</w:t>
       </w:r>
-      <w:r/>
+      <w:r>
+        <w:rPr>
+          <w:lang w:val="id_ID" w:bidi="id_ID"/>
+        </w:rPr>
+      </w:r>
     </w:p>
     <w:p>
       <w:pPr>
         <w:pStyle w:val="Heading3"/>
       </w:pPr>
       <w:r>
+        <w:rPr>
+          <w:lang w:val="id_ID" w:bidi="id_ID"/>
+        </w:rPr>
         <w:t>Definisi:</w:t>
       </w:r>
     </w:p>
     <w:p>
-      <w:r/>
-      <w:r>
+      <w:pPr/>
+      <w:r>
+        <w:rPr>
+          <w:lang w:val="id_ID" w:bidi="id_ID"/>
+        </w:rPr>
+      </w:r>
+      <w:r>
+        <w:rPr>
+          <w:lang w:val="id_ID" w:bidi="id_ID"/>
+        </w:rPr>
         <w:t>Istilah "uji" mengacu pada pengalaman yang sulit atau menyakitkan yang mengungkapkan kekuatan dan kelemahan seseorang.</w:t>
       </w:r>
     </w:p>
@@ -181,8 +314,15 @@
         <w:spacing w:line="240" w:lineRule="auto"/>
         <w:ind w:left="720"/>
       </w:pPr>
-      <w:r/>
-      <w:r>
+      <w:r>
+        <w:rPr>
+          <w:lang w:val="id_ID" w:bidi="id_ID"/>
+        </w:rPr>
+      </w:r>
+      <w:r>
+        <w:rPr>
+          <w:lang w:val="id_ID" w:bidi="id_ID"/>
+        </w:rPr>
         <w:t>Allah menguji manusia, tetapi Ia tidak mencobai mereka untuk berbuat dosa. Akan tetapi, setan mencobai manusia untuk berbuat dosa.</w:t>
       </w:r>
     </w:p>
@@ -192,8 +332,15 @@
         <w:spacing w:line="240" w:lineRule="auto"/>
         <w:ind w:left="720"/>
       </w:pPr>
-      <w:r/>
-      <w:r>
+      <w:r>
+        <w:rPr>
+          <w:lang w:val="id_ID" w:bidi="id_ID"/>
+        </w:rPr>
+      </w:r>
+      <w:r>
+        <w:rPr>
+          <w:lang w:val="id_ID" w:bidi="id_ID"/>
+        </w:rPr>
         <w:t>Allah terkadang menggunakan ujian untuk menyingkapkan dosa manusia. Ujian menolong manusia untuk berpaling dari dosa dan mendekat kepada Allah.</w:t>
       </w:r>
     </w:p>
@@ -203,8 +350,15 @@
         <w:spacing w:line="240" w:lineRule="auto"/>
         <w:ind w:left="720"/>
       </w:pPr>
-      <w:r/>
-      <w:r>
+      <w:r>
+        <w:rPr>
+          <w:lang w:val="id_ID" w:bidi="id_ID"/>
+        </w:rPr>
+      </w:r>
+      <w:r>
+        <w:rPr>
+          <w:lang w:val="id_ID" w:bidi="id_ID"/>
+        </w:rPr>
         <w:t>Emas dan logam lainnya diuji dengan api untuk mengetahui seberapa murni dan kuatnya. Ini adalah gambaran bagaimana Tuhan menggunakan keadaan yang menyakitkan untuk menguji umat-Nya.</w:t>
       </w:r>
     </w:p>
@@ -214,8 +368,15 @@
         <w:spacing w:line="240" w:lineRule="auto"/>
         <w:ind w:left="720"/>
       </w:pPr>
-      <w:r/>
-      <w:r>
+      <w:r>
+        <w:rPr>
+          <w:lang w:val="id_ID" w:bidi="id_ID"/>
+        </w:rPr>
+      </w:r>
+      <w:r>
+        <w:rPr>
+          <w:lang w:val="id_ID" w:bidi="id_ID"/>
+        </w:rPr>
         <w:t>"Menguji" dapat berarti, "menantang sesuatu atau seseorang untuk membuktikan nilainya."</w:t>
       </w:r>
     </w:p>
@@ -225,8 +386,15 @@
         <w:spacing w:line="240" w:lineRule="auto"/>
         <w:ind w:left="720"/>
       </w:pPr>
-      <w:r/>
-      <w:r>
+      <w:r>
+        <w:rPr>
+          <w:lang w:val="id_ID" w:bidi="id_ID"/>
+        </w:rPr>
+      </w:r>
+      <w:r>
+        <w:rPr>
+          <w:lang w:val="id_ID" w:bidi="id_ID"/>
+        </w:rPr>
         <w:t>Dalam konteks menguji Allah, ini berarti mencoba membuat Dia melakukan mukjizat bagi kita, dengan memanfaatkan belas kasihan-Nya.</w:t>
       </w:r>
     </w:p>
@@ -236,8 +404,15 @@
         <w:spacing w:line="240" w:lineRule="auto"/>
         <w:ind w:left="720"/>
       </w:pPr>
-      <w:r/>
-      <w:r>
+      <w:r>
+        <w:rPr>
+          <w:lang w:val="id_ID" w:bidi="id_ID"/>
+        </w:rPr>
+      </w:r>
+      <w:r>
+        <w:rPr>
+          <w:lang w:val="id_ID" w:bidi="id_ID"/>
+        </w:rPr>
         <w:t>Yesus mengatakan kepada Iblis bahwa mencobai Allah adalah hal yang salah. Dia adalah Allah yang mahakuasa dan kudus, yang berada di atas segala sesuatu dan semua orang.</w:t>
       </w:r>
     </w:p>
@@ -246,6 +421,9 @@
         <w:pStyle w:val="Heading3"/>
       </w:pPr>
       <w:r>
+        <w:rPr>
+          <w:lang w:val="id_ID" w:bidi="id_ID"/>
+        </w:rPr>
         <w:t>Saran Penerjemahan:</w:t>
       </w:r>
     </w:p>
@@ -255,8 +433,15 @@
         <w:spacing w:line="240" w:lineRule="auto"/>
         <w:ind w:left="720"/>
       </w:pPr>
-      <w:r/>
-      <w:r>
+      <w:r>
+        <w:rPr>
+          <w:lang w:val="id_ID" w:bidi="id_ID"/>
+        </w:rPr>
+      </w:r>
+      <w:r>
+        <w:rPr>
+          <w:lang w:val="id_ID" w:bidi="id_ID"/>
+        </w:rPr>
         <w:t>Istilah untuk "menguji" juga dapat diterjemahkan sebagai, "menantang" atau " menimbulkan kesulitan" atau "membuktikan."</w:t>
       </w:r>
     </w:p>
@@ -266,8 +451,15 @@
         <w:spacing w:line="240" w:lineRule="auto"/>
         <w:ind w:left="720"/>
       </w:pPr>
-      <w:r/>
-      <w:r>
+      <w:r>
+        <w:rPr>
+          <w:lang w:val="id_ID" w:bidi="id_ID"/>
+        </w:rPr>
+      </w:r>
+      <w:r>
+        <w:rPr>
+          <w:lang w:val="id_ID" w:bidi="id_ID"/>
+        </w:rPr>
         <w:t>Cara untuk menerjemahkan "ujian" dapat berupa, "tantangan" atau "pengalaman yang sulit."</w:t>
       </w:r>
     </w:p>
@@ -277,8 +469,15 @@
         <w:spacing w:line="240" w:lineRule="auto"/>
         <w:ind w:left="720"/>
       </w:pPr>
-      <w:r/>
-      <w:r>
+      <w:r>
+        <w:rPr>
+          <w:lang w:val="id_ID" w:bidi="id_ID"/>
+        </w:rPr>
+      </w:r>
+      <w:r>
+        <w:rPr>
+          <w:lang w:val="id_ID" w:bidi="id_ID"/>
+        </w:rPr>
         <w:t>Untuk "diuji" dapat diterjemahkan dengan "menguji" atau "membuat tantangan" atau "memaksa untuk membuktikan diri."</w:t>
       </w:r>
     </w:p>
@@ -288,8 +487,15 @@
         <w:spacing w:line="240" w:lineRule="auto"/>
         <w:ind w:left="720"/>
       </w:pPr>
-      <w:r/>
-      <w:r>
+      <w:r>
+        <w:rPr>
+          <w:lang w:val="id_ID" w:bidi="id_ID"/>
+        </w:rPr>
+      </w:r>
+      <w:r>
+        <w:rPr>
+          <w:lang w:val="id_ID" w:bidi="id_ID"/>
+        </w:rPr>
         <w:t>Dalam konteks menguji Allah, ini dapat diterjemahkan sebagai "mencoba memaksa Allah untuk membuktikan kasih-Nya."</w:t>
       </w:r>
     </w:p>
@@ -299,20 +505,41 @@
         <w:spacing w:line="240" w:lineRule="auto"/>
         <w:ind w:left="720"/>
       </w:pPr>
-      <w:r/>
-      <w:r>
+      <w:r>
+        <w:rPr>
+          <w:lang w:val="id_ID" w:bidi="id_ID"/>
+        </w:rPr>
+      </w:r>
+      <w:r>
+        <w:rPr>
+          <w:lang w:val="id_ID" w:bidi="id_ID"/>
+        </w:rPr>
         <w:t>Dalam beberapa konteks, ketika Allah bukan menjadi subjek, istilah "menguji" dapat berarti "mencobai".</w:t>
       </w:r>
     </w:p>
     <w:p>
-      <w:r/>
-      <w:r>
+      <w:pPr/>
+      <w:r>
+        <w:rPr>
+          <w:lang w:val="id_ID" w:bidi="id_ID"/>
+        </w:rPr>
+      </w:r>
+      <w:r>
+        <w:rPr>
+          <w:lang w:val="id_ID" w:bidi="id_ID"/>
+        </w:rPr>
         <w:t xml:space="preserve">(Lihat juga: </w:t>
       </w:r>
       <w:r>
+        <w:rPr>
+          <w:lang w:val="id_ID" w:bidi="id_ID"/>
+        </w:rPr>
         <w:t>mencobai</w:t>
       </w:r>
       <w:r>
+        <w:rPr>
+          <w:lang w:val="id_ID" w:bidi="id_ID"/>
+        </w:rPr>
         <w:t>)</w:t>
       </w:r>
     </w:p>
@@ -321,6 +548,9 @@
         <w:pStyle w:val="Heading3"/>
       </w:pPr>
       <w:r>
+        <w:rPr>
+          <w:lang w:val="id_ID" w:bidi="id_ID"/>
+        </w:rPr>
         <w:t>Rujukan Alkitab:</w:t>
       </w:r>
     </w:p>
@@ -330,9 +560,16 @@
         <w:spacing w:line="240" w:lineRule="auto"/>
         <w:ind w:left="720"/>
       </w:pPr>
-      <w:r/>
+      <w:r>
+        <w:rPr>
+          <w:lang w:val="id_ID" w:bidi="id_ID"/>
+        </w:rPr>
+      </w:r>
       <w:hyperlink r:id="rId15">
         <w:r>
+          <w:rPr>
+            <w:lang w:val="id_ID" w:bidi="id_ID"/>
+          </w:rPr>
           <w:rPr>
             <w:color w:val="0000EE"/>
             <w:u w:val="single"/>
@@ -347,9 +584,16 @@
         <w:spacing w:line="240" w:lineRule="auto"/>
         <w:ind w:left="720"/>
       </w:pPr>
-      <w:r/>
+      <w:r>
+        <w:rPr>
+          <w:lang w:val="id_ID" w:bidi="id_ID"/>
+        </w:rPr>
+      </w:r>
       <w:hyperlink r:id="rId16">
         <w:r>
+          <w:rPr>
+            <w:lang w:val="id_ID" w:bidi="id_ID"/>
+          </w:rPr>
           <w:rPr>
             <w:color w:val="0000EE"/>
             <w:u w:val="single"/>
@@ -364,9 +608,16 @@
         <w:spacing w:line="240" w:lineRule="auto"/>
         <w:ind w:left="720"/>
       </w:pPr>
-      <w:r/>
+      <w:r>
+        <w:rPr>
+          <w:lang w:val="id_ID" w:bidi="id_ID"/>
+        </w:rPr>
+      </w:r>
       <w:hyperlink r:id="rId17">
         <w:r>
+          <w:rPr>
+            <w:lang w:val="id_ID" w:bidi="id_ID"/>
+          </w:rPr>
           <w:rPr>
             <w:color w:val="0000EE"/>
             <w:u w:val="single"/>
@@ -381,9 +632,16 @@
         <w:spacing w:line="240" w:lineRule="auto"/>
         <w:ind w:left="720"/>
       </w:pPr>
-      <w:r/>
+      <w:r>
+        <w:rPr>
+          <w:lang w:val="id_ID" w:bidi="id_ID"/>
+        </w:rPr>
+      </w:r>
       <w:hyperlink r:id="rId18">
         <w:r>
+          <w:rPr>
+            <w:lang w:val="id_ID" w:bidi="id_ID"/>
+          </w:rPr>
           <w:rPr>
             <w:color w:val="0000EE"/>
             <w:u w:val="single"/>
@@ -398,9 +656,16 @@
         <w:spacing w:line="240" w:lineRule="auto"/>
         <w:ind w:left="720"/>
       </w:pPr>
-      <w:r/>
+      <w:r>
+        <w:rPr>
+          <w:lang w:val="id_ID" w:bidi="id_ID"/>
+        </w:rPr>
+      </w:r>
       <w:hyperlink r:id="rId19">
         <w:r>
+          <w:rPr>
+            <w:lang w:val="id_ID" w:bidi="id_ID"/>
+          </w:rPr>
           <w:rPr>
             <w:color w:val="0000EE"/>
             <w:u w:val="single"/>
@@ -415,9 +680,16 @@
         <w:spacing w:line="240" w:lineRule="auto"/>
         <w:ind w:left="720"/>
       </w:pPr>
-      <w:r/>
+      <w:r>
+        <w:rPr>
+          <w:lang w:val="id_ID" w:bidi="id_ID"/>
+        </w:rPr>
+      </w:r>
       <w:hyperlink r:id="rId20">
         <w:r>
+          <w:rPr>
+            <w:lang w:val="id_ID" w:bidi="id_ID"/>
+          </w:rPr>
           <w:rPr>
             <w:color w:val="0000EE"/>
             <w:u w:val="single"/>
@@ -432,9 +704,16 @@
         <w:spacing w:line="240" w:lineRule="auto"/>
         <w:ind w:left="720"/>
       </w:pPr>
-      <w:r/>
+      <w:r>
+        <w:rPr>
+          <w:lang w:val="id_ID" w:bidi="id_ID"/>
+        </w:rPr>
+      </w:r>
       <w:hyperlink r:id="rId21">
         <w:r>
+          <w:rPr>
+            <w:lang w:val="id_ID" w:bidi="id_ID"/>
+          </w:rPr>
           <w:rPr>
             <w:color w:val="0000EE"/>
             <w:u w:val="single"/>
@@ -449,9 +728,16 @@
         <w:spacing w:line="240" w:lineRule="auto"/>
         <w:ind w:left="720"/>
       </w:pPr>
-      <w:r/>
+      <w:r>
+        <w:rPr>
+          <w:lang w:val="id_ID" w:bidi="id_ID"/>
+        </w:rPr>
+      </w:r>
       <w:hyperlink r:id="rId22">
         <w:r>
+          <w:rPr>
+            <w:lang w:val="id_ID" w:bidi="id_ID"/>
+          </w:rPr>
           <w:rPr>
             <w:color w:val="0000EE"/>
             <w:u w:val="single"/>
@@ -466,9 +752,16 @@
         <w:spacing w:line="240" w:lineRule="auto"/>
         <w:ind w:left="720"/>
       </w:pPr>
-      <w:r/>
+      <w:r>
+        <w:rPr>
+          <w:lang w:val="id_ID" w:bidi="id_ID"/>
+        </w:rPr>
+      </w:r>
       <w:hyperlink r:id="rId23">
         <w:r>
+          <w:rPr>
+            <w:lang w:val="id_ID" w:bidi="id_ID"/>
+          </w:rPr>
           <w:rPr>
             <w:color w:val="0000EE"/>
             <w:u w:val="single"/>
@@ -483,8 +776,15 @@
         <w:spacing w:line="240" w:lineRule="auto"/>
         <w:ind w:left="720"/>
       </w:pPr>
-      <w:r/>
-      <w:r>
+      <w:r>
+        <w:rPr>
+          <w:lang w:val="id_ID" w:bidi="id_ID"/>
+        </w:rPr>
+      </w:r>
+      <w:r>
+        <w:rPr>
+          <w:lang w:val="id_ID" w:bidi="id_ID"/>
+        </w:rPr>
         <w:t>Mazmur 26:2</w:t>
       </w:r>
     </w:p>
@@ -493,6 +793,9 @@
         <w:pStyle w:val="Heading3"/>
       </w:pPr>
       <w:r>
+        <w:rPr>
+          <w:lang w:val="id_ID" w:bidi="id_ID"/>
+        </w:rPr>
         <w:t>Data Kata:</w:t>
       </w:r>
     </w:p>
@@ -502,36 +805,74 @@
         <w:spacing w:line="240" w:lineRule="auto"/>
         <w:ind w:left="720"/>
       </w:pPr>
-      <w:r/>
-      <w:r>
+      <w:r>
+        <w:rPr>
+          <w:lang w:val="id_ID" w:bidi="id_ID"/>
+        </w:rPr>
+      </w:r>
+      <w:r>
+        <w:rPr>
+          <w:lang w:val="id_ID" w:bidi="id_ID"/>
+        </w:rPr>
         <w:t>Strong’s: H5254, H5713, H5715, H5749, H6030, H8584, G12420, G12630, G13030, G13820, G19570, G31400, G31410, G31420, G31430, G39840, G43030, G44510, G48280, G60200</w:t>
       </w:r>
-      <w:r/>
-      <w:r/>
-    </w:p>
-    <w:p>
-      <w:r/>
+      <w:r>
+        <w:rPr>
+          <w:lang w:val="id_ID" w:bidi="id_ID"/>
+        </w:rPr>
+      </w:r>
+      <w:r>
+        <w:rPr>
+          <w:lang w:val="id_ID" w:bidi="id_ID"/>
+        </w:rPr>
+      </w:r>
+    </w:p>
+    <w:p>
+      <w:pPr/>
+      <w:r>
+        <w:rPr>
+          <w:lang w:val="id_ID" w:bidi="id_ID"/>
+        </w:rPr>
+      </w:r>
     </w:p>
     <w:p>
       <w:pPr>
         <w:pStyle w:val="Heading2"/>
       </w:pPr>
       <w:r>
+        <w:rPr>
+          <w:lang w:val="id_ID" w:bidi="id_ID"/>
+        </w:rPr>
         <w:t>Umur</w:t>
       </w:r>
-      <w:r/>
+      <w:r>
+        <w:rPr>
+          <w:lang w:val="id_ID" w:bidi="id_ID"/>
+        </w:rPr>
+      </w:r>
     </w:p>
     <w:p>
       <w:pPr>
         <w:pStyle w:val="Heading3"/>
       </w:pPr>
       <w:r>
+        <w:rPr>
+          <w:lang w:val="id_ID" w:bidi="id_ID"/>
+        </w:rPr>
         <w:t>Definisi:</w:t>
       </w:r>
     </w:p>
     <w:p>
-      <w:r/>
-      <w:r>
+      <w:pPr/>
+      <w:r>
+        <w:rPr>
+          <w:lang w:val="id_ID" w:bidi="id_ID"/>
+        </w:rPr>
+      </w:r>
+      <w:r>
+        <w:rPr>
+          <w:lang w:val="id_ID" w:bidi="id_ID"/>
+        </w:rPr>
         <w:t>Dalam arti ini, istilah “usia” merujuk pada jumlah tahun yang telah dijalani seseorang. Di dalam Alkitab, istilah “berumur” dan “tua” keduanya digunakan untuk menggambarkan seseorang yang telah hidup selama bertahun-tahun.</w:t>
       </w:r>
     </w:p>
@@ -540,6 +881,9 @@
         <w:pStyle w:val="Heading3"/>
       </w:pPr>
       <w:r>
+        <w:rPr>
+          <w:lang w:val="id_ID" w:bidi="id_ID"/>
+        </w:rPr>
         <w:t>Saran-saran Terjemahan:</w:t>
       </w:r>
     </w:p>
@@ -549,8 +893,15 @@
         <w:spacing w:line="240" w:lineRule="auto"/>
         <w:ind w:left="720"/>
       </w:pPr>
-      <w:r/>
-      <w:r>
+      <w:r>
+        <w:rPr>
+          <w:lang w:val="id_ID" w:bidi="id_ID"/>
+        </w:rPr>
+      </w:r>
+      <w:r>
+        <w:rPr>
+          <w:lang w:val="id_ID" w:bidi="id_ID"/>
+        </w:rPr>
         <w:t>Ungkapan, “pada usia yang sangat tua” bisa diterjemahkan sebagai, “usianya sudah bertahun-tahun” atau “ketika ia sudah sangat tua” atau “ketika dia telah menjalani kehidupan yang sangat lama.”</w:t>
       </w:r>
     </w:p>
@@ -560,8 +911,15 @@
         <w:spacing w:line="240" w:lineRule="auto"/>
         <w:ind w:left="720"/>
       </w:pPr>
-      <w:r/>
-      <w:r>
+      <w:r>
+        <w:rPr>
+          <w:lang w:val="id_ID" w:bidi="id_ID"/>
+        </w:rPr>
+      </w:r>
+      <w:r>
+        <w:rPr>
+          <w:lang w:val="id_ID" w:bidi="id_ID"/>
+        </w:rPr>
         <w:t>Istilah “berumur” bisa diterjemahkan menjadi “tua” atau “sangat tua” tergantung pada konteksnya.</w:t>
       </w:r>
     </w:p>
@@ -570,6 +928,9 @@
         <w:pStyle w:val="Heading3"/>
       </w:pPr>
       <w:r>
+        <w:rPr>
+          <w:lang w:val="id_ID" w:bidi="id_ID"/>
+        </w:rPr>
         <w:t>Referensi Alkitab:</w:t>
       </w:r>
     </w:p>
@@ -578,34 +939,68 @@
         <w:pStyle w:val="Heading3"/>
       </w:pPr>
       <w:r>
+        <w:rPr>
+          <w:lang w:val="id_ID" w:bidi="id_ID"/>
+        </w:rPr>
         <w:t>Data Kata:</w:t>
       </w:r>
-      <w:r/>
-      <w:r/>
-    </w:p>
-    <w:p>
-      <w:r/>
+      <w:r>
+        <w:rPr>
+          <w:lang w:val="id_ID" w:bidi="id_ID"/>
+        </w:rPr>
+      </w:r>
+      <w:r>
+        <w:rPr>
+          <w:lang w:val="id_ID" w:bidi="id_ID"/>
+        </w:rPr>
+      </w:r>
+    </w:p>
+    <w:p>
+      <w:pPr/>
+      <w:r>
+        <w:rPr>
+          <w:lang w:val="id_ID" w:bidi="id_ID"/>
+        </w:rPr>
+      </w:r>
     </w:p>
     <w:p>
       <w:pPr>
         <w:pStyle w:val="Heading2"/>
       </w:pPr>
       <w:r>
+        <w:rPr>
+          <w:lang w:val="id_ID" w:bidi="id_ID"/>
+        </w:rPr>
         <w:t>Untuk melayani</w:t>
       </w:r>
-      <w:r/>
+      <w:r>
+        <w:rPr>
+          <w:lang w:val="id_ID" w:bidi="id_ID"/>
+        </w:rPr>
+      </w:r>
     </w:p>
     <w:p>
       <w:pPr>
         <w:pStyle w:val="Heading3"/>
       </w:pPr>
       <w:r>
+        <w:rPr>
+          <w:lang w:val="id_ID" w:bidi="id_ID"/>
+        </w:rPr>
         <w:t>Definisi:</w:t>
       </w:r>
     </w:p>
     <w:p>
-      <w:r/>
-      <w:r>
+      <w:pPr/>
+      <w:r>
+        <w:rPr>
+          <w:lang w:val="id_ID" w:bidi="id_ID"/>
+        </w:rPr>
+      </w:r>
+      <w:r>
+        <w:rPr>
+          <w:lang w:val="id_ID" w:bidi="id_ID"/>
+        </w:rPr>
         <w:t>Dalam Alkitab, istilah "pelayanan" mengacu pada melayani orang lain dengan mengajar mereka tentang Allah dan memperhatikan kebutuhan rohani mereka.</w:t>
       </w:r>
     </w:p>
@@ -615,8 +1010,15 @@
         <w:spacing w:line="240" w:lineRule="auto"/>
         <w:ind w:left="720"/>
       </w:pPr>
-      <w:r/>
-      <w:r>
+      <w:r>
+        <w:rPr>
+          <w:lang w:val="id_ID" w:bidi="id_ID"/>
+        </w:rPr>
+      </w:r>
+      <w:r>
+        <w:rPr>
+          <w:lang w:val="id_ID" w:bidi="id_ID"/>
+        </w:rPr>
         <w:t>Dalam Perjanjian Lama, para imam akan "melayani" Allah di bait suci dengan mempersembahkan korban kepada-Nya.</w:t>
       </w:r>
     </w:p>
@@ -626,8 +1028,15 @@
         <w:spacing w:line="240" w:lineRule="auto"/>
         <w:ind w:left="720"/>
       </w:pPr>
-      <w:r/>
-      <w:r>
+      <w:r>
+        <w:rPr>
+          <w:lang w:val="id_ID" w:bidi="id_ID"/>
+        </w:rPr>
+      </w:r>
+      <w:r>
+        <w:rPr>
+          <w:lang w:val="id_ID" w:bidi="id_ID"/>
+        </w:rPr>
         <w:t>"Pelayanan" mereka juga termasuk mengurus bait suci dan mempersembahkan doa kepada Allah atas nama umat.</w:t>
       </w:r>
     </w:p>
@@ -637,8 +1046,15 @@
         <w:spacing w:line="240" w:lineRule="auto"/>
         <w:ind w:left="720"/>
       </w:pPr>
-      <w:r/>
-      <w:r>
+      <w:r>
+        <w:rPr>
+          <w:lang w:val="id_ID" w:bidi="id_ID"/>
+        </w:rPr>
+      </w:r>
+      <w:r>
+        <w:rPr>
+          <w:lang w:val="id_ID" w:bidi="id_ID"/>
+        </w:rPr>
         <w:t>Pekerjaan "melayani" orang lain dapat mencakup melayani mereka secara rohani dengan mengajar mereka tentang Allah.</w:t>
       </w:r>
     </w:p>
@@ -648,8 +1064,15 @@
         <w:spacing w:line="240" w:lineRule="auto"/>
         <w:ind w:left="720"/>
       </w:pPr>
-      <w:r/>
-      <w:r>
+      <w:r>
+        <w:rPr>
+          <w:lang w:val="id_ID" w:bidi="id_ID"/>
+        </w:rPr>
+      </w:r>
+      <w:r>
+        <w:rPr>
+          <w:lang w:val="id_ID" w:bidi="id_ID"/>
+        </w:rPr>
         <w:t>Hal ini juga dapat merujuk pada melayani orang secara fisik, seperti merawat orang sakit dan menyediakan makanan bagi orang miskin.</w:t>
       </w:r>
     </w:p>
@@ -658,6 +1081,9 @@
         <w:pStyle w:val="Heading3"/>
       </w:pPr>
       <w:r>
+        <w:rPr>
+          <w:lang w:val="id_ID" w:bidi="id_ID"/>
+        </w:rPr>
         <w:t>Saran Penerjemahan:</w:t>
       </w:r>
     </w:p>
@@ -667,8 +1093,15 @@
         <w:spacing w:line="240" w:lineRule="auto"/>
         <w:ind w:left="720"/>
       </w:pPr>
-      <w:r/>
-      <w:r>
+      <w:r>
+        <w:rPr>
+          <w:lang w:val="id_ID" w:bidi="id_ID"/>
+        </w:rPr>
+      </w:r>
+      <w:r>
+        <w:rPr>
+          <w:lang w:val="id_ID" w:bidi="id_ID"/>
+        </w:rPr>
         <w:t>Dalam konteks melayani orang lain, "melayani" juga dapat diterjemahkan sebagai " mengabdi" atau "merawat" atau "memenuhi kebutuhan".</w:t>
       </w:r>
     </w:p>
@@ -678,8 +1111,15 @@
         <w:spacing w:line="240" w:lineRule="auto"/>
         <w:ind w:left="720"/>
       </w:pPr>
-      <w:r/>
-      <w:r>
+      <w:r>
+        <w:rPr>
+          <w:lang w:val="id_ID" w:bidi="id_ID"/>
+        </w:rPr>
+      </w:r>
+      <w:r>
+        <w:rPr>
+          <w:lang w:val="id_ID" w:bidi="id_ID"/>
+        </w:rPr>
         <w:t>Ketika merujuk pada pelayanan di bait suci, istilah "melayani" dapat diterjemahkan sebagai "melayani Allah di bait suci" atau "mempersembahkan korban kepada Allah bagi umat."</w:t>
       </w:r>
     </w:p>
@@ -689,8 +1129,15 @@
         <w:spacing w:line="240" w:lineRule="auto"/>
         <w:ind w:left="720"/>
       </w:pPr>
-      <w:r/>
-      <w:r>
+      <w:r>
+        <w:rPr>
+          <w:lang w:val="id_ID" w:bidi="id_ID"/>
+        </w:rPr>
+      </w:r>
+      <w:r>
+        <w:rPr>
+          <w:lang w:val="id_ID" w:bidi="id_ID"/>
+        </w:rPr>
         <w:t>Dalam konteks melayani Allah, ini dapat diterjemahkan sebagai " mengabdi" atau "bekerja untuk Allah."</w:t>
       </w:r>
     </w:p>
@@ -700,26 +1147,53 @@
         <w:spacing w:line="240" w:lineRule="auto"/>
         <w:ind w:left="720"/>
       </w:pPr>
-      <w:r/>
-      <w:r>
+      <w:r>
+        <w:rPr>
+          <w:lang w:val="id_ID" w:bidi="id_ID"/>
+        </w:rPr>
+      </w:r>
+      <w:r>
+        <w:rPr>
+          <w:lang w:val="id_ID" w:bidi="id_ID"/>
+        </w:rPr>
         <w:t>Frasa "melayani" juga dapat diterjemahkan sebagai "mengurus" atau "menyediakan" atau "menolong."</w:t>
       </w:r>
     </w:p>
     <w:p>
-      <w:r/>
-      <w:r>
+      <w:pPr/>
+      <w:r>
+        <w:rPr>
+          <w:lang w:val="id_ID" w:bidi="id_ID"/>
+        </w:rPr>
+      </w:r>
+      <w:r>
+        <w:rPr>
+          <w:lang w:val="id_ID" w:bidi="id_ID"/>
+        </w:rPr>
         <w:t xml:space="preserve">(Lihat juga: </w:t>
       </w:r>
       <w:r>
+        <w:rPr>
+          <w:lang w:val="id_ID" w:bidi="id_ID"/>
+        </w:rPr>
         <w:t>melayani</w:t>
       </w:r>
       <w:r>
+        <w:rPr>
+          <w:lang w:val="id_ID" w:bidi="id_ID"/>
+        </w:rPr>
         <w:t xml:space="preserve">, </w:t>
       </w:r>
       <w:r>
+        <w:rPr>
+          <w:lang w:val="id_ID" w:bidi="id_ID"/>
+        </w:rPr>
         <w:t>pengorbanan</w:t>
       </w:r>
       <w:r>
+        <w:rPr>
+          <w:lang w:val="id_ID" w:bidi="id_ID"/>
+        </w:rPr>
         <w:t>)</w:t>
       </w:r>
     </w:p>
@@ -728,6 +1202,9 @@
         <w:pStyle w:val="Heading3"/>
       </w:pPr>
       <w:r>
+        <w:rPr>
+          <w:lang w:val="id_ID" w:bidi="id_ID"/>
+        </w:rPr>
         <w:t>Referensi Alkitab:</w:t>
       </w:r>
     </w:p>
@@ -737,9 +1214,16 @@
         <w:spacing w:line="240" w:lineRule="auto"/>
         <w:ind w:left="720"/>
       </w:pPr>
-      <w:r/>
+      <w:r>
+        <w:rPr>
+          <w:lang w:val="id_ID" w:bidi="id_ID"/>
+        </w:rPr>
+      </w:r>
       <w:hyperlink r:id="rId24">
         <w:r>
+          <w:rPr>
+            <w:lang w:val="id_ID" w:bidi="id_ID"/>
+          </w:rPr>
           <w:rPr>
             <w:color w:val="0000EE"/>
             <w:u w:val="single"/>
@@ -754,9 +1238,16 @@
         <w:spacing w:line="240" w:lineRule="auto"/>
         <w:ind w:left="720"/>
       </w:pPr>
-      <w:r/>
+      <w:r>
+        <w:rPr>
+          <w:lang w:val="id_ID" w:bidi="id_ID"/>
+        </w:rPr>
+      </w:r>
       <w:hyperlink r:id="rId17">
         <w:r>
+          <w:rPr>
+            <w:lang w:val="id_ID" w:bidi="id_ID"/>
+          </w:rPr>
           <w:rPr>
             <w:color w:val="0000EE"/>
             <w:u w:val="single"/>
@@ -771,9 +1262,16 @@
         <w:spacing w:line="240" w:lineRule="auto"/>
         <w:ind w:left="720"/>
       </w:pPr>
-      <w:r/>
+      <w:r>
+        <w:rPr>
+          <w:lang w:val="id_ID" w:bidi="id_ID"/>
+        </w:rPr>
+      </w:r>
       <w:hyperlink r:id="rId17">
         <w:r>
+          <w:rPr>
+            <w:lang w:val="id_ID" w:bidi="id_ID"/>
+          </w:rPr>
           <w:rPr>
             <w:color w:val="0000EE"/>
             <w:u w:val="single"/>
@@ -787,6 +1285,9 @@
         <w:pStyle w:val="Heading3"/>
       </w:pPr>
       <w:r>
+        <w:rPr>
+          <w:lang w:val="id_ID" w:bidi="id_ID"/>
+        </w:rPr>
         <w:t>Data Kata:</w:t>
       </w:r>
     </w:p>
@@ -796,36 +1297,74 @@
         <w:spacing w:line="240" w:lineRule="auto"/>
         <w:ind w:left="720"/>
       </w:pPr>
-      <w:r/>
-      <w:r>
+      <w:r>
+        <w:rPr>
+          <w:lang w:val="id_ID" w:bidi="id_ID"/>
+        </w:rPr>
+      </w:r>
+      <w:r>
+        <w:rPr>
+          <w:lang w:val="id_ID" w:bidi="id_ID"/>
+        </w:rPr>
         <w:t>Strong’s: H6399, H8120, H8334, H8335, G12470, G12480, G12490, G20230, G20380, G24180, G30080, G30090, G30100, G30110, G39300, G52560, G52570, G55240</w:t>
       </w:r>
-      <w:r/>
-      <w:r/>
-    </w:p>
-    <w:p>
-      <w:r/>
+      <w:r>
+        <w:rPr>
+          <w:lang w:val="id_ID" w:bidi="id_ID"/>
+        </w:rPr>
+      </w:r>
+      <w:r>
+        <w:rPr>
+          <w:lang w:val="id_ID" w:bidi="id_ID"/>
+        </w:rPr>
+      </w:r>
+    </w:p>
+    <w:p>
+      <w:pPr/>
+      <w:r>
+        <w:rPr>
+          <w:lang w:val="id_ID" w:bidi="id_ID"/>
+        </w:rPr>
+      </w:r>
     </w:p>
     <w:p>
       <w:pPr>
         <w:pStyle w:val="Heading2"/>
       </w:pPr>
       <w:r>
+        <w:rPr>
+          <w:lang w:val="id_ID" w:bidi="id_ID"/>
+        </w:rPr>
         <w:t>Upah</w:t>
       </w:r>
-      <w:r/>
+      <w:r>
+        <w:rPr>
+          <w:lang w:val="id_ID" w:bidi="id_ID"/>
+        </w:rPr>
+      </w:r>
     </w:p>
     <w:p>
       <w:pPr>
         <w:pStyle w:val="Heading3"/>
       </w:pPr>
       <w:r>
+        <w:rPr>
+          <w:lang w:val="id_ID" w:bidi="id_ID"/>
+        </w:rPr>
         <w:t>Definisi:</w:t>
       </w:r>
     </w:p>
     <w:p>
-      <w:r/>
-      <w:r>
+      <w:pPr/>
+      <w:r>
+        <w:rPr>
+          <w:lang w:val="id_ID" w:bidi="id_ID"/>
+        </w:rPr>
+      </w:r>
+      <w:r>
+        <w:rPr>
+          <w:lang w:val="id_ID" w:bidi="id_ID"/>
+        </w:rPr>
         <w:t>Yang dimaksud dengan “upah” adalah apa yang diterima seseorang karena perbuatannya, baik yang baik maupun yang buruk. “Memberi upah” seseorang berarti memberi seseorang sesuatu yang layak diterimanya. Namun, hal ini berbeda dengan konsep “upah” yang mengacu pada pembayaran (sering berupa uang) yang diberikan sebagai imbalan atas pekerjaan yang dilakukan.</w:t>
       </w:r>
     </w:p>
@@ -835,8 +1374,15 @@
         <w:spacing w:line="240" w:lineRule="auto"/>
         <w:ind w:left="720"/>
       </w:pPr>
-      <w:r/>
-      <w:r>
+      <w:r>
+        <w:rPr>
+          <w:lang w:val="id_ID" w:bidi="id_ID"/>
+        </w:rPr>
+      </w:r>
+      <w:r>
+        <w:rPr>
+          <w:lang w:val="id_ID" w:bidi="id_ID"/>
+        </w:rPr>
         <w:t>Upah dapat berupa suatu hal yang baik atau positif yang diterima seseorang karena telah berbuat baik atau karena taat kepada Tuhan.</w:t>
       </w:r>
     </w:p>
@@ -846,8 +1392,15 @@
         <w:spacing w:line="240" w:lineRule="auto"/>
         <w:ind w:left="720"/>
       </w:pPr>
-      <w:r/>
-      <w:r>
+      <w:r>
+        <w:rPr>
+          <w:lang w:val="id_ID" w:bidi="id_ID"/>
+        </w:rPr>
+      </w:r>
+      <w:r>
+        <w:rPr>
+          <w:lang w:val="id_ID" w:bidi="id_ID"/>
+        </w:rPr>
         <w:t>Kadang-kadang upah bisa menunjuk pada hal-hal negatif yang mungkin diakibatkan oleh perilaku buruk, seperti pernyataan “upah bagi orang jahat”. Dalam konteks ini “upah” menunjuk pada hukuman atau akibat negatif yang mereka terima karena tindakan berdosa mereka.</w:t>
       </w:r>
     </w:p>
@@ -856,6 +1409,9 @@
         <w:pStyle w:val="Heading3"/>
       </w:pPr>
       <w:r>
+        <w:rPr>
+          <w:lang w:val="id_ID" w:bidi="id_ID"/>
+        </w:rPr>
         <w:t>Saran-saran Penerjemahan:</w:t>
       </w:r>
     </w:p>
@@ -865,8 +1421,15 @@
         <w:spacing w:line="240" w:lineRule="auto"/>
         <w:ind w:left="720"/>
       </w:pPr>
-      <w:r/>
-      <w:r>
+      <w:r>
+        <w:rPr>
+          <w:lang w:val="id_ID" w:bidi="id_ID"/>
+        </w:rPr>
+      </w:r>
+      <w:r>
+        <w:rPr>
+          <w:lang w:val="id_ID" w:bidi="id_ID"/>
+        </w:rPr>
         <w:t>Tergantung pada konteksnya, istilah “upah” dapat diterjemahkan sebagai “pembayaran” atau “sesuatu yang pantas” atau “hukuman.”</w:t>
       </w:r>
     </w:p>
@@ -876,8 +1439,15 @@
         <w:spacing w:line="240" w:lineRule="auto"/>
         <w:ind w:left="720"/>
       </w:pPr>
-      <w:r/>
-      <w:r>
+      <w:r>
+        <w:rPr>
+          <w:lang w:val="id_ID" w:bidi="id_ID"/>
+        </w:rPr>
+      </w:r>
+      <w:r>
+        <w:rPr>
+          <w:lang w:val="id_ID" w:bidi="id_ID"/>
+        </w:rPr>
         <w:t>Kata “memberi upah” kepada seseorang dapat diterjemahkan menjadi “membalas” atau “menghukum” atau “memberikan apa yang pantas diterimanya.”</w:t>
       </w:r>
     </w:p>
@@ -887,20 +1457,41 @@
         <w:spacing w:line="240" w:lineRule="auto"/>
         <w:ind w:left="720"/>
       </w:pPr>
-      <w:r/>
-      <w:r>
+      <w:r>
+        <w:rPr>
+          <w:lang w:val="id_ID" w:bidi="id_ID"/>
+        </w:rPr>
+      </w:r>
+      <w:r>
+        <w:rPr>
+          <w:lang w:val="id_ID" w:bidi="id_ID"/>
+        </w:rPr>
         <w:t>Pastikan terjemahan istilah ini tidak menunjuk pada upah/gaji. Upah tidak secara spesifik berhubungan dengan sesuatu yang menghasilkan uang sebagai bagian dari pekerjaan.</w:t>
       </w:r>
     </w:p>
     <w:p>
-      <w:r/>
-      <w:r>
+      <w:pPr/>
+      <w:r>
+        <w:rPr>
+          <w:lang w:val="id_ID" w:bidi="id_ID"/>
+        </w:rPr>
+      </w:r>
+      <w:r>
+        <w:rPr>
+          <w:lang w:val="id_ID" w:bidi="id_ID"/>
+        </w:rPr>
         <w:t xml:space="preserve">(Lihat juga: </w:t>
       </w:r>
       <w:r>
+        <w:rPr>
+          <w:lang w:val="id_ID" w:bidi="id_ID"/>
+        </w:rPr>
         <w:t>punish</w:t>
       </w:r>
       <w:r>
+        <w:rPr>
+          <w:lang w:val="id_ID" w:bidi="id_ID"/>
+        </w:rPr>
         <w:t>)</w:t>
       </w:r>
     </w:p>
@@ -909,6 +1500,9 @@
         <w:pStyle w:val="Heading3"/>
       </w:pPr>
       <w:r>
+        <w:rPr>
+          <w:lang w:val="id_ID" w:bidi="id_ID"/>
+        </w:rPr>
         <w:t>Referensi Alkitab:</w:t>
       </w:r>
     </w:p>
@@ -918,9 +1512,16 @@
         <w:spacing w:line="240" w:lineRule="auto"/>
         <w:ind w:left="720"/>
       </w:pPr>
-      <w:r/>
+      <w:r>
+        <w:rPr>
+          <w:lang w:val="id_ID" w:bidi="id_ID"/>
+        </w:rPr>
+      </w:r>
       <w:hyperlink r:id="rId25">
         <w:r>
+          <w:rPr>
+            <w:lang w:val="id_ID" w:bidi="id_ID"/>
+          </w:rPr>
           <w:rPr>
             <w:color w:val="0000EE"/>
             <w:u w:val="single"/>
@@ -935,9 +1536,16 @@
         <w:spacing w:line="240" w:lineRule="auto"/>
         <w:ind w:left="720"/>
       </w:pPr>
-      <w:r/>
+      <w:r>
+        <w:rPr>
+          <w:lang w:val="id_ID" w:bidi="id_ID"/>
+        </w:rPr>
+      </w:r>
       <w:hyperlink r:id="rId26">
         <w:r>
+          <w:rPr>
+            <w:lang w:val="id_ID" w:bidi="id_ID"/>
+          </w:rPr>
           <w:rPr>
             <w:color w:val="0000EE"/>
             <w:u w:val="single"/>
@@ -952,9 +1560,16 @@
         <w:spacing w:line="240" w:lineRule="auto"/>
         <w:ind w:left="720"/>
       </w:pPr>
-      <w:r/>
+      <w:r>
+        <w:rPr>
+          <w:lang w:val="id_ID" w:bidi="id_ID"/>
+        </w:rPr>
+      </w:r>
       <w:hyperlink r:id="rId27">
         <w:r>
+          <w:rPr>
+            <w:lang w:val="id_ID" w:bidi="id_ID"/>
+          </w:rPr>
           <w:rPr>
             <w:color w:val="0000EE"/>
             <w:u w:val="single"/>
@@ -969,9 +1584,16 @@
         <w:spacing w:line="240" w:lineRule="auto"/>
         <w:ind w:left="720"/>
       </w:pPr>
-      <w:r/>
+      <w:r>
+        <w:rPr>
+          <w:lang w:val="id_ID" w:bidi="id_ID"/>
+        </w:rPr>
+      </w:r>
       <w:hyperlink r:id="rId28">
         <w:r>
+          <w:rPr>
+            <w:lang w:val="id_ID" w:bidi="id_ID"/>
+          </w:rPr>
           <w:rPr>
             <w:color w:val="0000EE"/>
             <w:u w:val="single"/>
@@ -986,9 +1608,16 @@
         <w:spacing w:line="240" w:lineRule="auto"/>
         <w:ind w:left="720"/>
       </w:pPr>
-      <w:r/>
+      <w:r>
+        <w:rPr>
+          <w:lang w:val="id_ID" w:bidi="id_ID"/>
+        </w:rPr>
+      </w:r>
       <w:hyperlink r:id="rId29">
         <w:r>
+          <w:rPr>
+            <w:lang w:val="id_ID" w:bidi="id_ID"/>
+          </w:rPr>
           <w:rPr>
             <w:color w:val="0000EE"/>
             <w:u w:val="single"/>
@@ -1003,9 +1632,16 @@
         <w:spacing w:line="240" w:lineRule="auto"/>
         <w:ind w:left="720"/>
       </w:pPr>
-      <w:r/>
+      <w:r>
+        <w:rPr>
+          <w:lang w:val="id_ID" w:bidi="id_ID"/>
+        </w:rPr>
+      </w:r>
       <w:hyperlink r:id="rId30">
         <w:r>
+          <w:rPr>
+            <w:lang w:val="id_ID" w:bidi="id_ID"/>
+          </w:rPr>
           <w:rPr>
             <w:color w:val="0000EE"/>
             <w:u w:val="single"/>
@@ -1020,8 +1656,15 @@
         <w:spacing w:line="240" w:lineRule="auto"/>
         <w:ind w:left="720"/>
       </w:pPr>
-      <w:r/>
-      <w:r>
+      <w:r>
+        <w:rPr>
+          <w:lang w:val="id_ID" w:bidi="id_ID"/>
+        </w:rPr>
+      </w:r>
+      <w:r>
+        <w:rPr>
+          <w:lang w:val="id_ID" w:bidi="id_ID"/>
+        </w:rPr>
         <w:t>Mazmur 127:3–5</w:t>
       </w:r>
     </w:p>
@@ -1031,9 +1674,16 @@
         <w:spacing w:line="240" w:lineRule="auto"/>
         <w:ind w:left="720"/>
       </w:pPr>
-      <w:r/>
+      <w:r>
+        <w:rPr>
+          <w:lang w:val="id_ID" w:bidi="id_ID"/>
+        </w:rPr>
+      </w:r>
       <w:hyperlink r:id="rId31">
         <w:r>
+          <w:rPr>
+            <w:lang w:val="id_ID" w:bidi="id_ID"/>
+          </w:rPr>
           <w:rPr>
             <w:color w:val="0000EE"/>
             <w:u w:val="single"/>
@@ -1047,6 +1697,9 @@
         <w:pStyle w:val="Heading3"/>
       </w:pPr>
       <w:r>
+        <w:rPr>
+          <w:lang w:val="id_ID" w:bidi="id_ID"/>
+        </w:rPr>
         <w:t>Data Kata:</w:t>
       </w:r>
     </w:p>
@@ -1056,42 +1709,88 @@
         <w:spacing w:line="240" w:lineRule="auto"/>
         <w:ind w:left="720"/>
       </w:pPr>
-      <w:r/>
-      <w:r>
+      <w:r>
+        <w:rPr>
+          <w:lang w:val="id_ID" w:bidi="id_ID"/>
+        </w:rPr>
+      </w:r>
+      <w:r>
+        <w:rPr>
+          <w:lang w:val="id_ID" w:bidi="id_ID"/>
+        </w:rPr>
         <w:t>Strong’s: H0319, H0866, H0868, H1576, H1578, H1580, H4909, H4991, H5023, H6118, H6468, H6529, H7938, H7939, H7999, G04690, G05140, G05910, G26030, G34050, G34060, G34080</w:t>
       </w:r>
-      <w:r/>
-      <w:r/>
-    </w:p>
-    <w:p>
-      <w:r/>
+      <w:r>
+        <w:rPr>
+          <w:lang w:val="id_ID" w:bidi="id_ID"/>
+        </w:rPr>
+      </w:r>
+      <w:r>
+        <w:rPr>
+          <w:lang w:val="id_ID" w:bidi="id_ID"/>
+        </w:rPr>
+      </w:r>
+    </w:p>
+    <w:p>
+      <w:pPr/>
+      <w:r>
+        <w:rPr>
+          <w:lang w:val="id_ID" w:bidi="id_ID"/>
+        </w:rPr>
+      </w:r>
     </w:p>
     <w:p>
       <w:pPr>
         <w:pStyle w:val="Heading2"/>
       </w:pPr>
       <w:r>
+        <w:rPr>
+          <w:lang w:val="id_ID" w:bidi="id_ID"/>
+        </w:rPr>
         <w:t>Ur</w:t>
       </w:r>
-      <w:r/>
+      <w:r>
+        <w:rPr>
+          <w:lang w:val="id_ID" w:bidi="id_ID"/>
+        </w:rPr>
+      </w:r>
     </w:p>
     <w:p>
       <w:pPr>
         <w:pStyle w:val="Heading3"/>
       </w:pPr>
       <w:r>
+        <w:rPr>
+          <w:lang w:val="id_ID" w:bidi="id_ID"/>
+        </w:rPr>
         <w:t>Fakta-fakta::</w:t>
       </w:r>
     </w:p>
     <w:p>
-      <w:r/>
-      <w:r>
+      <w:pPr/>
+      <w:r>
+        <w:rPr>
+          <w:lang w:val="id_ID" w:bidi="id_ID"/>
+        </w:rPr>
+      </w:r>
+      <w:r>
+        <w:rPr>
+          <w:lang w:val="id_ID" w:bidi="id_ID"/>
+        </w:rPr>
         <w:t>Ur adalah kota penting di sepanjang Sungai Efrat di wilayah kuno Kaldea, yang merupakan bagian dari Mesopotamia. Wilayah ini terletak di tempat yang sekarang menjadi negara Irak.</w:t>
       </w:r>
     </w:p>
     <w:p>
-      <w:r/>
-      <w:r>
+      <w:pPr/>
+      <w:r>
+        <w:rPr>
+          <w:lang w:val="id_ID" w:bidi="id_ID"/>
+        </w:rPr>
+      </w:r>
+      <w:r>
+        <w:rPr>
+          <w:lang w:val="id_ID" w:bidi="id_ID"/>
+        </w:rPr>
         <w:t>*Abraham berasal dari kota Ur dan dari sanalah Allah memanggilnya untuk berangkat menuju tanah Kanaan.</w:t>
       </w:r>
     </w:p>
@@ -1101,62 +1800,127 @@
         <w:spacing w:line="240" w:lineRule="auto"/>
         <w:ind w:left="720"/>
       </w:pPr>
-      <w:r/>
-      <w:r>
+      <w:r>
+        <w:rPr>
+          <w:lang w:val="id_ID" w:bidi="id_ID"/>
+        </w:rPr>
+      </w:r>
+      <w:r>
+        <w:rPr>
+          <w:lang w:val="id_ID" w:bidi="id_ID"/>
+        </w:rPr>
         <w:t>Haran, saudara laki-laki Abraham dan ayah Lot, meninggal di Ur. Mungkin inilah faktor yang mempengaruhi Lot meninggalkan Ur bersama Abraham.</w:t>
       </w:r>
     </w:p>
     <w:p>
-      <w:r/>
-      <w:r>
+      <w:pPr/>
+      <w:r>
+        <w:rPr>
+          <w:lang w:val="id_ID" w:bidi="id_ID"/>
+        </w:rPr>
+      </w:r>
+      <w:r>
+        <w:rPr>
+          <w:lang w:val="id_ID" w:bidi="id_ID"/>
+        </w:rPr>
         <w:t>(Saran Penerjemahan: How to Translate Names)</w:t>
       </w:r>
     </w:p>
     <w:p>
-      <w:r/>
-      <w:r>
+      <w:pPr/>
+      <w:r>
+        <w:rPr>
+          <w:lang w:val="id_ID" w:bidi="id_ID"/>
+        </w:rPr>
+      </w:r>
+      <w:r>
+        <w:rPr>
+          <w:lang w:val="id_ID" w:bidi="id_ID"/>
+        </w:rPr>
         <w:t xml:space="preserve">(Lihat juga: </w:t>
       </w:r>
       <w:r>
+        <w:rPr>
+          <w:lang w:val="id_ID" w:bidi="id_ID"/>
+        </w:rPr>
         <w:t>Abraham</w:t>
       </w:r>
       <w:r>
+        <w:rPr>
+          <w:lang w:val="id_ID" w:bidi="id_ID"/>
+        </w:rPr>
         <w:t xml:space="preserve">, </w:t>
       </w:r>
       <w:r>
+        <w:rPr>
+          <w:lang w:val="id_ID" w:bidi="id_ID"/>
+        </w:rPr>
         <w:t>Canaan</w:t>
       </w:r>
       <w:r>
+        <w:rPr>
+          <w:lang w:val="id_ID" w:bidi="id_ID"/>
+        </w:rPr>
         <w:t xml:space="preserve">, </w:t>
       </w:r>
       <w:r>
+        <w:rPr>
+          <w:lang w:val="id_ID" w:bidi="id_ID"/>
+        </w:rPr>
         <w:t>Chaldea</w:t>
       </w:r>
       <w:r>
+        <w:rPr>
+          <w:lang w:val="id_ID" w:bidi="id_ID"/>
+        </w:rPr>
         <w:t xml:space="preserve">, </w:t>
       </w:r>
       <w:r>
+        <w:rPr>
+          <w:lang w:val="id_ID" w:bidi="id_ID"/>
+        </w:rPr>
         <w:t>Euphrates River</w:t>
       </w:r>
       <w:r>
+        <w:rPr>
+          <w:lang w:val="id_ID" w:bidi="id_ID"/>
+        </w:rPr>
         <w:t xml:space="preserve">, </w:t>
       </w:r>
       <w:r>
+        <w:rPr>
+          <w:lang w:val="id_ID" w:bidi="id_ID"/>
+        </w:rPr>
         <w:t>Haran</w:t>
       </w:r>
       <w:r>
+        <w:rPr>
+          <w:lang w:val="id_ID" w:bidi="id_ID"/>
+        </w:rPr>
         <w:t xml:space="preserve">, </w:t>
       </w:r>
       <w:r>
+        <w:rPr>
+          <w:lang w:val="id_ID" w:bidi="id_ID"/>
+        </w:rPr>
         <w:t>Lot</w:t>
       </w:r>
       <w:r>
+        <w:rPr>
+          <w:lang w:val="id_ID" w:bidi="id_ID"/>
+        </w:rPr>
         <w:t xml:space="preserve">, </w:t>
       </w:r>
       <w:r>
+        <w:rPr>
+          <w:lang w:val="id_ID" w:bidi="id_ID"/>
+        </w:rPr>
         <w:t>Mesopotamia</w:t>
       </w:r>
       <w:r>
+        <w:rPr>
+          <w:lang w:val="id_ID" w:bidi="id_ID"/>
+        </w:rPr>
         <w:t>)</w:t>
       </w:r>
     </w:p>
@@ -1165,6 +1929,9 @@
         <w:pStyle w:val="Heading3"/>
       </w:pPr>
       <w:r>
+        <w:rPr>
+          <w:lang w:val="id_ID" w:bidi="id_ID"/>
+        </w:rPr>
         <w:t>Referensi Alkitab:</w:t>
       </w:r>
     </w:p>
@@ -1174,9 +1941,16 @@
         <w:spacing w:line="240" w:lineRule="auto"/>
         <w:ind w:left="720"/>
       </w:pPr>
-      <w:r/>
+      <w:r>
+        <w:rPr>
+          <w:lang w:val="id_ID" w:bidi="id_ID"/>
+        </w:rPr>
+      </w:r>
       <w:hyperlink r:id="rId32">
         <w:r>
+          <w:rPr>
+            <w:lang w:val="id_ID" w:bidi="id_ID"/>
+          </w:rPr>
           <w:rPr>
             <w:color w:val="0000EE"/>
             <w:u w:val="single"/>
@@ -1191,9 +1965,16 @@
         <w:spacing w:line="240" w:lineRule="auto"/>
         <w:ind w:left="720"/>
       </w:pPr>
-      <w:r/>
+      <w:r>
+        <w:rPr>
+          <w:lang w:val="id_ID" w:bidi="id_ID"/>
+        </w:rPr>
+      </w:r>
       <w:hyperlink r:id="rId33">
         <w:r>
+          <w:rPr>
+            <w:lang w:val="id_ID" w:bidi="id_ID"/>
+          </w:rPr>
           <w:rPr>
             <w:color w:val="0000EE"/>
             <w:u w:val="single"/>
@@ -1207,6 +1988,9 @@
         <w:pStyle w:val="Heading3"/>
       </w:pPr>
       <w:r>
+        <w:rPr>
+          <w:lang w:val="id_ID" w:bidi="id_ID"/>
+        </w:rPr>
         <w:t>Data Kata:</w:t>
       </w:r>
     </w:p>
@@ -1216,36 +2000,74 @@
         <w:spacing w:line="240" w:lineRule="auto"/>
         <w:ind w:left="720"/>
       </w:pPr>
-      <w:r/>
-      <w:r>
+      <w:r>
+        <w:rPr>
+          <w:lang w:val="id_ID" w:bidi="id_ID"/>
+        </w:rPr>
+      </w:r>
+      <w:r>
+        <w:rPr>
+          <w:lang w:val="id_ID" w:bidi="id_ID"/>
+        </w:rPr>
         <w:t>Strong’s: H0218</w:t>
       </w:r>
-      <w:r/>
-      <w:r/>
-    </w:p>
-    <w:p>
-      <w:r/>
+      <w:r>
+        <w:rPr>
+          <w:lang w:val="id_ID" w:bidi="id_ID"/>
+        </w:rPr>
+      </w:r>
+      <w:r>
+        <w:rPr>
+          <w:lang w:val="id_ID" w:bidi="id_ID"/>
+        </w:rPr>
+      </w:r>
+    </w:p>
+    <w:p>
+      <w:pPr/>
+      <w:r>
+        <w:rPr>
+          <w:lang w:val="id_ID" w:bidi="id_ID"/>
+        </w:rPr>
+      </w:r>
     </w:p>
     <w:p>
       <w:pPr>
         <w:pStyle w:val="Heading2"/>
       </w:pPr>
       <w:r>
+        <w:rPr>
+          <w:lang w:val="id_ID" w:bidi="id_ID"/>
+        </w:rPr>
         <w:t>Uria</w:t>
       </w:r>
-      <w:r/>
+      <w:r>
+        <w:rPr>
+          <w:lang w:val="id_ID" w:bidi="id_ID"/>
+        </w:rPr>
+      </w:r>
     </w:p>
     <w:p>
       <w:pPr>
         <w:pStyle w:val="Heading3"/>
       </w:pPr>
       <w:r>
+        <w:rPr>
+          <w:lang w:val="id_ID" w:bidi="id_ID"/>
+        </w:rPr>
         <w:t>Fakta-fakta:</w:t>
       </w:r>
     </w:p>
     <w:p>
-      <w:r/>
-      <w:r>
+      <w:pPr/>
+      <w:r>
+        <w:rPr>
+          <w:lang w:val="id_ID" w:bidi="id_ID"/>
+        </w:rPr>
+      </w:r>
+      <w:r>
+        <w:rPr>
+          <w:lang w:val="id_ID" w:bidi="id_ID"/>
+        </w:rPr>
         <w:t>Urea adalah orang yang benar dan salah satu prajurit terbaik Raja Daud. Ia sering disebut sebagai “Uria orang Het”.</w:t>
       </w:r>
     </w:p>
@@ -1255,8 +2077,15 @@
         <w:spacing w:line="240" w:lineRule="auto"/>
         <w:ind w:left="720"/>
       </w:pPr>
-      <w:r/>
-      <w:r>
+      <w:r>
+        <w:rPr>
+          <w:lang w:val="id_ID" w:bidi="id_ID"/>
+        </w:rPr>
+      </w:r>
+      <w:r>
+        <w:rPr>
+          <w:lang w:val="id_ID" w:bidi="id_ID"/>
+        </w:rPr>
         <w:t>Uria mempunyai istri yang sangat cantik bernama Batsyeba.</w:t>
       </w:r>
     </w:p>
@@ -1266,8 +2095,15 @@
         <w:spacing w:line="240" w:lineRule="auto"/>
         <w:ind w:left="720"/>
       </w:pPr>
-      <w:r/>
-      <w:r>
+      <w:r>
+        <w:rPr>
+          <w:lang w:val="id_ID" w:bidi="id_ID"/>
+        </w:rPr>
+      </w:r>
+      <w:r>
+        <w:rPr>
+          <w:lang w:val="id_ID" w:bidi="id_ID"/>
+        </w:rPr>
         <w:t>Daud berzinah dengan istri Uria, dan istri Uria mengandung anak Daud.</w:t>
       </w:r>
     </w:p>
@@ -1277,8 +2113,15 @@
         <w:spacing w:line="240" w:lineRule="auto"/>
         <w:ind w:left="720"/>
       </w:pPr>
-      <w:r/>
-      <w:r>
+      <w:r>
+        <w:rPr>
+          <w:lang w:val="id_ID" w:bidi="id_ID"/>
+        </w:rPr>
+      </w:r>
+      <w:r>
+        <w:rPr>
+          <w:lang w:val="id_ID" w:bidi="id_ID"/>
+        </w:rPr>
         <w:t>Untuk menutupi dosanya, Daud menjadikan Uria terbunuh dalam pertempuran. Kemudian Daud menikah dengan Batsyeba.</w:t>
       </w:r>
     </w:p>
@@ -1288,44 +2131,91 @@
         <w:spacing w:line="240" w:lineRule="auto"/>
         <w:ind w:left="720"/>
       </w:pPr>
-      <w:r/>
-      <w:r>
+      <w:r>
+        <w:rPr>
+          <w:lang w:val="id_ID" w:bidi="id_ID"/>
+        </w:rPr>
+      </w:r>
+      <w:r>
+        <w:rPr>
+          <w:lang w:val="id_ID" w:bidi="id_ID"/>
+        </w:rPr>
         <w:t>Pria lain bernama Uria adalah seorang imam pada zaman Raja Ahas.</w:t>
       </w:r>
     </w:p>
     <w:p>
-      <w:r/>
-      <w:r>
+      <w:pPr/>
+      <w:r>
+        <w:rPr>
+          <w:lang w:val="id_ID" w:bidi="id_ID"/>
+        </w:rPr>
+      </w:r>
+      <w:r>
+        <w:rPr>
+          <w:lang w:val="id_ID" w:bidi="id_ID"/>
+        </w:rPr>
         <w:t>(Saran Penerjemahan: How to Translate Names)</w:t>
       </w:r>
     </w:p>
     <w:p>
-      <w:r/>
-      <w:r>
+      <w:pPr/>
+      <w:r>
+        <w:rPr>
+          <w:lang w:val="id_ID" w:bidi="id_ID"/>
+        </w:rPr>
+      </w:r>
+      <w:r>
+        <w:rPr>
+          <w:lang w:val="id_ID" w:bidi="id_ID"/>
+        </w:rPr>
         <w:t xml:space="preserve">(Lihat juga: </w:t>
       </w:r>
       <w:r>
+        <w:rPr>
+          <w:lang w:val="id_ID" w:bidi="id_ID"/>
+        </w:rPr>
         <w:t>Ahaz</w:t>
       </w:r>
       <w:r>
+        <w:rPr>
+          <w:lang w:val="id_ID" w:bidi="id_ID"/>
+        </w:rPr>
         <w:t xml:space="preserve">, </w:t>
       </w:r>
       <w:r>
+        <w:rPr>
+          <w:lang w:val="id_ID" w:bidi="id_ID"/>
+        </w:rPr>
         <w:t>Bathsheba</w:t>
       </w:r>
       <w:r>
+        <w:rPr>
+          <w:lang w:val="id_ID" w:bidi="id_ID"/>
+        </w:rPr>
         <w:t xml:space="preserve">, </w:t>
       </w:r>
       <w:r>
+        <w:rPr>
+          <w:lang w:val="id_ID" w:bidi="id_ID"/>
+        </w:rPr>
         <w:t>David</w:t>
       </w:r>
       <w:r>
+        <w:rPr>
+          <w:lang w:val="id_ID" w:bidi="id_ID"/>
+        </w:rPr>
         <w:t xml:space="preserve">, </w:t>
       </w:r>
       <w:r>
+        <w:rPr>
+          <w:lang w:val="id_ID" w:bidi="id_ID"/>
+        </w:rPr>
         <w:t>Hittite</w:t>
       </w:r>
       <w:r>
+        <w:rPr>
+          <w:lang w:val="id_ID" w:bidi="id_ID"/>
+        </w:rPr>
         <w:t>)</w:t>
       </w:r>
     </w:p>
@@ -1334,6 +2224,9 @@
         <w:pStyle w:val="Heading3"/>
       </w:pPr>
       <w:r>
+        <w:rPr>
+          <w:lang w:val="id_ID" w:bidi="id_ID"/>
+        </w:rPr>
         <w:t>Referensi Alkitab:</w:t>
       </w:r>
     </w:p>
@@ -1343,9 +2236,16 @@
         <w:spacing w:line="240" w:lineRule="auto"/>
         <w:ind w:left="720"/>
       </w:pPr>
-      <w:r/>
+      <w:r>
+        <w:rPr>
+          <w:lang w:val="id_ID" w:bidi="id_ID"/>
+        </w:rPr>
+      </w:r>
       <w:hyperlink r:id="rId34">
         <w:r>
+          <w:rPr>
+            <w:lang w:val="id_ID" w:bidi="id_ID"/>
+          </w:rPr>
           <w:rPr>
             <w:color w:val="0000EE"/>
             <w:u w:val="single"/>
@@ -1360,9 +2260,16 @@
         <w:spacing w:line="240" w:lineRule="auto"/>
         <w:ind w:left="720"/>
       </w:pPr>
-      <w:r/>
+      <w:r>
+        <w:rPr>
+          <w:lang w:val="id_ID" w:bidi="id_ID"/>
+        </w:rPr>
+      </w:r>
       <w:hyperlink r:id="rId24">
         <w:r>
+          <w:rPr>
+            <w:lang w:val="id_ID" w:bidi="id_ID"/>
+          </w:rPr>
           <w:rPr>
             <w:color w:val="0000EE"/>
             <w:u w:val="single"/>
@@ -1377,9 +2284,16 @@
         <w:spacing w:line="240" w:lineRule="auto"/>
         <w:ind w:left="720"/>
       </w:pPr>
-      <w:r/>
+      <w:r>
+        <w:rPr>
+          <w:lang w:val="id_ID" w:bidi="id_ID"/>
+        </w:rPr>
+      </w:r>
       <w:hyperlink r:id="rId24">
         <w:r>
+          <w:rPr>
+            <w:lang w:val="id_ID" w:bidi="id_ID"/>
+          </w:rPr>
           <w:rPr>
             <w:color w:val="0000EE"/>
             <w:u w:val="single"/>
@@ -1394,9 +2308,16 @@
         <w:spacing w:line="240" w:lineRule="auto"/>
         <w:ind w:left="720"/>
       </w:pPr>
-      <w:r/>
+      <w:r>
+        <w:rPr>
+          <w:lang w:val="id_ID" w:bidi="id_ID"/>
+        </w:rPr>
+      </w:r>
       <w:hyperlink r:id="rId35">
         <w:r>
+          <w:rPr>
+            <w:lang w:val="id_ID" w:bidi="id_ID"/>
+          </w:rPr>
           <w:rPr>
             <w:color w:val="0000EE"/>
             <w:u w:val="single"/>
@@ -1410,6 +2331,9 @@
         <w:pStyle w:val="Heading3"/>
       </w:pPr>
       <w:r>
+        <w:rPr>
+          <w:lang w:val="id_ID" w:bidi="id_ID"/>
+        </w:rPr>
         <w:t>Contoh dari Kisah Alkitab:</w:t>
       </w:r>
     </w:p>
@@ -1419,50 +2343,74 @@
         <w:spacing w:line="240" w:lineRule="auto"/>
         <w:ind w:left="720"/>
       </w:pPr>
-      <w:r/>
+      <w:r>
+        <w:rPr>
+          <w:lang w:val="id_ID" w:bidi="id_ID"/>
+        </w:rPr>
+      </w:r>
       <w:r>
         <w:rPr>
           <w:b/>
+          <w:lang w:val="id_ID" w:bidi="id_ID"/>
         </w:rPr>
         <w:t>17:12</w:t>
       </w:r>
       <w:r>
+        <w:rPr>
+          <w:lang w:val="id_ID" w:bidi="id_ID"/>
+        </w:rPr>
         <w:t xml:space="preserve"> Suami Batsyeba, seorang pria bernama </w:t>
       </w:r>
       <w:r>
         <w:rPr>
           <w:b/>
+          <w:lang w:val="id_ID" w:bidi="id_ID"/>
         </w:rPr>
         <w:t>Uria</w:t>
       </w:r>
       <w:r>
+        <w:rPr>
+          <w:lang w:val="id_ID" w:bidi="id_ID"/>
+        </w:rPr>
         <w:t xml:space="preserve">, adalah salah satu prajurit terbaik Daud. Daud memanggil </w:t>
       </w:r>
       <w:r>
         <w:rPr>
           <w:b/>
+          <w:lang w:val="id_ID" w:bidi="id_ID"/>
         </w:rPr>
         <w:t>Uria</w:t>
       </w:r>
       <w:r>
+        <w:rPr>
+          <w:lang w:val="id_ID" w:bidi="id_ID"/>
+        </w:rPr>
         <w:t xml:space="preserve"> kembali dari pertempuran dan menyuruhnya pergi bersama istrinya. Namun </w:t>
       </w:r>
       <w:r>
         <w:rPr>
           <w:b/>
+          <w:lang w:val="id_ID" w:bidi="id_ID"/>
         </w:rPr>
         <w:t>Uriah</w:t>
       </w:r>
       <w:r>
+        <w:rPr>
+          <w:lang w:val="id_ID" w:bidi="id_ID"/>
+        </w:rPr>
         <w:t xml:space="preserve"> menolak pulang saat prajurit lainnya sedang berperang. Jadi Daud mengirim </w:t>
       </w:r>
       <w:r>
         <w:rPr>
           <w:b/>
+          <w:lang w:val="id_ID" w:bidi="id_ID"/>
         </w:rPr>
         <w:t>Uria</w:t>
       </w:r>
       <w:r>
+        <w:rPr>
+          <w:lang w:val="id_ID" w:bidi="id_ID"/>
+        </w:rPr>
         <w:t xml:space="preserve"> kembali ke medan perang dan menyuruh sang jenderal untuk menempatkan dia di tempat yang musuhnya paling kuat sehingga dia bisa dibunuh.</w:t>
       </w:r>
     </w:p>
@@ -1472,23 +2420,35 @@
         <w:spacing w:line="240" w:lineRule="auto"/>
         <w:ind w:left="720"/>
       </w:pPr>
-      <w:r/>
+      <w:r>
+        <w:rPr>
+          <w:lang w:val="id_ID" w:bidi="id_ID"/>
+        </w:rPr>
+      </w:r>
       <w:r>
         <w:rPr>
           <w:b/>
+          <w:lang w:val="id_ID" w:bidi="id_ID"/>
         </w:rPr>
         <w:t>17:13</w:t>
       </w:r>
       <w:r>
+        <w:rPr>
+          <w:lang w:val="id_ID" w:bidi="id_ID"/>
+        </w:rPr>
         <w:t xml:space="preserve"> Setelah </w:t>
       </w:r>
       <w:r>
         <w:rPr>
           <w:b/>
+          <w:lang w:val="id_ID" w:bidi="id_ID"/>
         </w:rPr>
         <w:t>Uria</w:t>
       </w:r>
       <w:r>
+        <w:rPr>
+          <w:lang w:val="id_ID" w:bidi="id_ID"/>
+        </w:rPr>
         <w:t xml:space="preserve"> terbunuh, Daud menikahi Batsyeba.</w:t>
       </w:r>
     </w:p>
@@ -1497,6 +2457,9 @@
         <w:pStyle w:val="Heading3"/>
       </w:pPr>
       <w:r>
+        <w:rPr>
+          <w:lang w:val="id_ID" w:bidi="id_ID"/>
+        </w:rPr>
         <w:t>Data Kata:</w:t>
       </w:r>
     </w:p>
@@ -1506,36 +2469,74 @@
         <w:spacing w:line="240" w:lineRule="auto"/>
         <w:ind w:left="720"/>
       </w:pPr>
-      <w:r/>
-      <w:r>
+      <w:r>
+        <w:rPr>
+          <w:lang w:val="id_ID" w:bidi="id_ID"/>
+        </w:rPr>
+      </w:r>
+      <w:r>
+        <w:rPr>
+          <w:lang w:val="id_ID" w:bidi="id_ID"/>
+        </w:rPr>
         <w:t>Strong’s: H0223, G37740</w:t>
       </w:r>
-      <w:r/>
-      <w:r/>
-    </w:p>
-    <w:p>
-      <w:r/>
+      <w:r>
+        <w:rPr>
+          <w:lang w:val="id_ID" w:bidi="id_ID"/>
+        </w:rPr>
+      </w:r>
+      <w:r>
+        <w:rPr>
+          <w:lang w:val="id_ID" w:bidi="id_ID"/>
+        </w:rPr>
+      </w:r>
+    </w:p>
+    <w:p>
+      <w:pPr/>
+      <w:r>
+        <w:rPr>
+          <w:lang w:val="id_ID" w:bidi="id_ID"/>
+        </w:rPr>
+      </w:r>
     </w:p>
     <w:p>
       <w:pPr>
         <w:pStyle w:val="Heading2"/>
       </w:pPr>
       <w:r>
+        <w:rPr>
+          <w:lang w:val="id_ID" w:bidi="id_ID"/>
+        </w:rPr>
         <w:t>Utusan</w:t>
       </w:r>
-      <w:r/>
+      <w:r>
+        <w:rPr>
+          <w:lang w:val="id_ID" w:bidi="id_ID"/>
+        </w:rPr>
+      </w:r>
     </w:p>
     <w:p>
       <w:pPr>
         <w:pStyle w:val="Heading3"/>
       </w:pPr>
       <w:r>
+        <w:rPr>
+          <w:lang w:val="id_ID" w:bidi="id_ID"/>
+        </w:rPr>
         <w:t>Fakta:</w:t>
       </w:r>
     </w:p>
     <w:p>
-      <w:r/>
-      <w:r>
+      <w:pPr/>
+      <w:r>
+        <w:rPr>
+          <w:lang w:val="id_ID" w:bidi="id_ID"/>
+        </w:rPr>
+      </w:r>
+      <w:r>
+        <w:rPr>
+          <w:lang w:val="id_ID" w:bidi="id_ID"/>
+        </w:rPr>
         <w:t>Istilah “utusan” mengacu pada seseorang yang diberi pesan untuk disampaikan kepada orang lain.</w:t>
       </w:r>
     </w:p>
@@ -1545,8 +2546,15 @@
         <w:spacing w:line="240" w:lineRule="auto"/>
         <w:ind w:left="720"/>
       </w:pPr>
-      <w:r/>
-      <w:r>
+      <w:r>
+        <w:rPr>
+          <w:lang w:val="id_ID" w:bidi="id_ID"/>
+        </w:rPr>
+      </w:r>
+      <w:r>
+        <w:rPr>
+          <w:lang w:val="id_ID" w:bidi="id_ID"/>
+        </w:rPr>
         <w:t>Pada zaman dahulu, seorang utusan akan dikirim dari medan perang untuk memberitahu orang-orang di kota apa yang sedang terjadi.</w:t>
       </w:r>
     </w:p>
@@ -1556,8 +2564,15 @@
         <w:spacing w:line="240" w:lineRule="auto"/>
         <w:ind w:left="720"/>
       </w:pPr>
-      <w:r/>
-      <w:r>
+      <w:r>
+        <w:rPr>
+          <w:lang w:val="id_ID" w:bidi="id_ID"/>
+        </w:rPr>
+      </w:r>
+      <w:r>
+        <w:rPr>
+          <w:lang w:val="id_ID" w:bidi="id_ID"/>
+        </w:rPr>
         <w:t>Malaikat adalah utusan khusus yang diutus Allah untuk menyampaikan pesan kepada manusia. Beberapa terjemahan menerjemahkan “angel” sebagai “utusan.”</w:t>
       </w:r>
     </w:p>
@@ -1567,8 +2582,15 @@
         <w:spacing w:line="240" w:lineRule="auto"/>
         <w:ind w:left="720"/>
       </w:pPr>
-      <w:r/>
-      <w:r>
+      <w:r>
+        <w:rPr>
+          <w:lang w:val="id_ID" w:bidi="id_ID"/>
+        </w:rPr>
+      </w:r>
+      <w:r>
+        <w:rPr>
+          <w:lang w:val="id_ID" w:bidi="id_ID"/>
+        </w:rPr>
         <w:t>Yohanes Pembaptis disebut sebagai utusan yang datang sebelum Yesus untuk mengumumkan kedatangan Mesias dan mempersiapkan orang untuk menerima-Nya.</w:t>
       </w:r>
     </w:p>
@@ -1578,32 +2600,65 @@
         <w:spacing w:line="240" w:lineRule="auto"/>
         <w:ind w:left="720"/>
       </w:pPr>
-      <w:r/>
-      <w:r>
+      <w:r>
+        <w:rPr>
+          <w:lang w:val="id_ID" w:bidi="id_ID"/>
+        </w:rPr>
+      </w:r>
+      <w:r>
+        <w:rPr>
+          <w:lang w:val="id_ID" w:bidi="id_ID"/>
+        </w:rPr>
         <w:t>Para rasul Yesus adalah utusan-Nya untuk membagikan kabar baik tentang kerajaan Allah kepada orang lain.</w:t>
       </w:r>
     </w:p>
     <w:p>
-      <w:r/>
-      <w:r>
+      <w:pPr/>
+      <w:r>
+        <w:rPr>
+          <w:lang w:val="id_ID" w:bidi="id_ID"/>
+        </w:rPr>
+      </w:r>
+      <w:r>
+        <w:rPr>
+          <w:lang w:val="id_ID" w:bidi="id_ID"/>
+        </w:rPr>
         <w:t xml:space="preserve">(Lihat juga: </w:t>
       </w:r>
       <w:r>
+        <w:rPr>
+          <w:lang w:val="id_ID" w:bidi="id_ID"/>
+        </w:rPr>
         <w:t>angel</w:t>
       </w:r>
       <w:r>
+        <w:rPr>
+          <w:lang w:val="id_ID" w:bidi="id_ID"/>
+        </w:rPr>
         <w:t xml:space="preserve">, </w:t>
       </w:r>
       <w:r>
+        <w:rPr>
+          <w:lang w:val="id_ID" w:bidi="id_ID"/>
+        </w:rPr>
         <w:t>apostle</w:t>
       </w:r>
       <w:r>
+        <w:rPr>
+          <w:lang w:val="id_ID" w:bidi="id_ID"/>
+        </w:rPr>
         <w:t xml:space="preserve">, </w:t>
       </w:r>
       <w:r>
+        <w:rPr>
+          <w:lang w:val="id_ID" w:bidi="id_ID"/>
+        </w:rPr>
         <w:t>John (the Baptist)</w:t>
       </w:r>
       <w:r>
+        <w:rPr>
+          <w:lang w:val="id_ID" w:bidi="id_ID"/>
+        </w:rPr>
         <w:t>)</w:t>
       </w:r>
     </w:p>
@@ -1612,6 +2667,9 @@
         <w:pStyle w:val="Heading3"/>
       </w:pPr>
       <w:r>
+        <w:rPr>
+          <w:lang w:val="id_ID" w:bidi="id_ID"/>
+        </w:rPr>
         <w:t>Referensi Alkitab:</w:t>
       </w:r>
     </w:p>
@@ -1621,9 +2679,16 @@
         <w:spacing w:line="240" w:lineRule="auto"/>
         <w:ind w:left="720"/>
       </w:pPr>
-      <w:r/>
+      <w:r>
+        <w:rPr>
+          <w:lang w:val="id_ID" w:bidi="id_ID"/>
+        </w:rPr>
+      </w:r>
       <w:hyperlink r:id="rId34">
         <w:r>
+          <w:rPr>
+            <w:lang w:val="id_ID" w:bidi="id_ID"/>
+          </w:rPr>
           <w:rPr>
             <w:color w:val="0000EE"/>
             <w:u w:val="single"/>
@@ -1638,9 +2703,16 @@
         <w:spacing w:line="240" w:lineRule="auto"/>
         <w:ind w:left="720"/>
       </w:pPr>
-      <w:r/>
+      <w:r>
+        <w:rPr>
+          <w:lang w:val="id_ID" w:bidi="id_ID"/>
+        </w:rPr>
+      </w:r>
       <w:hyperlink r:id="rId36">
         <w:r>
+          <w:rPr>
+            <w:lang w:val="id_ID" w:bidi="id_ID"/>
+          </w:rPr>
           <w:rPr>
             <w:color w:val="0000EE"/>
             <w:u w:val="single"/>
@@ -1655,9 +2727,16 @@
         <w:spacing w:line="240" w:lineRule="auto"/>
         <w:ind w:left="720"/>
       </w:pPr>
-      <w:r/>
+      <w:r>
+        <w:rPr>
+          <w:lang w:val="id_ID" w:bidi="id_ID"/>
+        </w:rPr>
+      </w:r>
       <w:hyperlink r:id="rId37">
         <w:r>
+          <w:rPr>
+            <w:lang w:val="id_ID" w:bidi="id_ID"/>
+          </w:rPr>
           <w:rPr>
             <w:color w:val="0000EE"/>
             <w:u w:val="single"/>
@@ -1672,9 +2751,16 @@
         <w:spacing w:line="240" w:lineRule="auto"/>
         <w:ind w:left="720"/>
       </w:pPr>
-      <w:r/>
+      <w:r>
+        <w:rPr>
+          <w:lang w:val="id_ID" w:bidi="id_ID"/>
+        </w:rPr>
+      </w:r>
       <w:hyperlink r:id="rId38">
         <w:r>
+          <w:rPr>
+            <w:lang w:val="id_ID" w:bidi="id_ID"/>
+          </w:rPr>
           <w:rPr>
             <w:color w:val="0000EE"/>
             <w:u w:val="single"/>
@@ -1689,9 +2775,16 @@
         <w:spacing w:line="240" w:lineRule="auto"/>
         <w:ind w:left="720"/>
       </w:pPr>
-      <w:r/>
+      <w:r>
+        <w:rPr>
+          <w:lang w:val="id_ID" w:bidi="id_ID"/>
+        </w:rPr>
+      </w:r>
       <w:hyperlink r:id="rId39">
         <w:r>
+          <w:rPr>
+            <w:lang w:val="id_ID" w:bidi="id_ID"/>
+          </w:rPr>
           <w:rPr>
             <w:color w:val="0000EE"/>
             <w:u w:val="single"/>
@@ -1705,6 +2798,9 @@
         <w:pStyle w:val="Heading3"/>
       </w:pPr>
       <w:r>
+        <w:rPr>
+          <w:lang w:val="id_ID" w:bidi="id_ID"/>
+        </w:rPr>
         <w:t>Data Kata:</w:t>
       </w:r>
     </w:p>
@@ -1714,36 +2810,74 @@
         <w:spacing w:line="240" w:lineRule="auto"/>
         <w:ind w:left="720"/>
       </w:pPr>
-      <w:r/>
-      <w:r>
+      <w:r>
+        <w:rPr>
+          <w:lang w:val="id_ID" w:bidi="id_ID"/>
+        </w:rPr>
+      </w:r>
+      <w:r>
+        <w:rPr>
+          <w:lang w:val="id_ID" w:bidi="id_ID"/>
+        </w:rPr>
         <w:t>Strong’s: H1319, H4397, H4398, H5046, H5894, H6735, H6737, H7323, H7971, G00320, G06520</w:t>
       </w:r>
-      <w:r/>
-      <w:r/>
-    </w:p>
-    <w:p>
-      <w:r/>
+      <w:r>
+        <w:rPr>
+          <w:lang w:val="id_ID" w:bidi="id_ID"/>
+        </w:rPr>
+      </w:r>
+      <w:r>
+        <w:rPr>
+          <w:lang w:val="id_ID" w:bidi="id_ID"/>
+        </w:rPr>
+      </w:r>
+    </w:p>
+    <w:p>
+      <w:pPr/>
+      <w:r>
+        <w:rPr>
+          <w:lang w:val="id_ID" w:bidi="id_ID"/>
+        </w:rPr>
+      </w:r>
     </w:p>
     <w:p>
       <w:pPr>
         <w:pStyle w:val="Heading2"/>
       </w:pPr>
       <w:r>
+        <w:rPr>
+          <w:lang w:val="id_ID" w:bidi="id_ID"/>
+        </w:rPr>
         <w:t>Uzia</w:t>
       </w:r>
-      <w:r/>
+      <w:r>
+        <w:rPr>
+          <w:lang w:val="id_ID" w:bidi="id_ID"/>
+        </w:rPr>
+      </w:r>
     </w:p>
     <w:p>
       <w:pPr>
         <w:pStyle w:val="Heading3"/>
       </w:pPr>
       <w:r>
+        <w:rPr>
+          <w:lang w:val="id_ID" w:bidi="id_ID"/>
+        </w:rPr>
         <w:t>Fakta-fakta:</w:t>
       </w:r>
     </w:p>
     <w:p>
-      <w:r/>
-      <w:r>
+      <w:pPr/>
+      <w:r>
+        <w:rPr>
+          <w:lang w:val="id_ID" w:bidi="id_ID"/>
+        </w:rPr>
+      </w:r>
+      <w:r>
+        <w:rPr>
+          <w:lang w:val="id_ID" w:bidi="id_ID"/>
+        </w:rPr>
         <w:t>Uzia menjadi raja Yehuda pada usia 16 tahun dan memerintah selama 52 tahun, yang merupakan masa pemerintahan yang sangat lama. Uzia juga dikenal sebagai “Azarya.”</w:t>
       </w:r>
     </w:p>
@@ -1753,8 +2887,15 @@
         <w:spacing w:line="240" w:lineRule="auto"/>
         <w:ind w:left="720"/>
       </w:pPr>
-      <w:r/>
-      <w:r>
+      <w:r>
+        <w:rPr>
+          <w:lang w:val="id_ID" w:bidi="id_ID"/>
+        </w:rPr>
+      </w:r>
+      <w:r>
+        <w:rPr>
+          <w:lang w:val="id_ID" w:bidi="id_ID"/>
+        </w:rPr>
         <w:t>Raja Uzia terkenal karena militernya yang terorganisir dan terampil. Dia membangun menara untuk melindungi kota dan memasang senjata perang yang dirancang khusus untuk melemparkan panah dan batu besar.</w:t>
       </w:r>
     </w:p>
@@ -1764,50 +2905,103 @@
         <w:spacing w:line="240" w:lineRule="auto"/>
         <w:ind w:left="720"/>
       </w:pPr>
-      <w:r/>
-      <w:r>
+      <w:r>
+        <w:rPr>
+          <w:lang w:val="id_ID" w:bidi="id_ID"/>
+        </w:rPr>
+      </w:r>
+      <w:r>
+        <w:rPr>
+          <w:lang w:val="id_ID" w:bidi="id_ID"/>
+        </w:rPr>
         <w:t>Selama Uzia melayani Tuhan, dia makmur. Namun, menjelang akhir masa pemerintahannya, ia menjadi sombong dan tidak menaati Tuhan dengan membakar dupa di bait suci, yang hanya boleh dilakukan oleh seorang imam. *Karena dosanya ini, Uzia terkena penyakit kusta dan harus hidup terpisah dari orang lain hingga akhir masa pemerintahannya.</w:t>
       </w:r>
     </w:p>
     <w:p>
-      <w:r/>
-      <w:r>
+      <w:pPr/>
+      <w:r>
+        <w:rPr>
+          <w:lang w:val="id_ID" w:bidi="id_ID"/>
+        </w:rPr>
+      </w:r>
+      <w:r>
+        <w:rPr>
+          <w:lang w:val="id_ID" w:bidi="id_ID"/>
+        </w:rPr>
         <w:t>(Saran Penerjemahan: How to Translate Names)</w:t>
       </w:r>
     </w:p>
     <w:p>
-      <w:r/>
-      <w:r>
+      <w:pPr/>
+      <w:r>
+        <w:rPr>
+          <w:lang w:val="id_ID" w:bidi="id_ID"/>
+        </w:rPr>
+      </w:r>
+      <w:r>
+        <w:rPr>
+          <w:lang w:val="id_ID" w:bidi="id_ID"/>
+        </w:rPr>
         <w:t xml:space="preserve">(Lihat juga: </w:t>
       </w:r>
       <w:r>
+        <w:rPr>
+          <w:lang w:val="id_ID" w:bidi="id_ID"/>
+        </w:rPr>
         <w:t>Judah</w:t>
       </w:r>
       <w:r>
+        <w:rPr>
+          <w:lang w:val="id_ID" w:bidi="id_ID"/>
+        </w:rPr>
         <w:t xml:space="preserve">, </w:t>
       </w:r>
       <w:r>
+        <w:rPr>
+          <w:lang w:val="id_ID" w:bidi="id_ID"/>
+        </w:rPr>
         <w:t>king</w:t>
       </w:r>
       <w:r>
+        <w:rPr>
+          <w:lang w:val="id_ID" w:bidi="id_ID"/>
+        </w:rPr>
         <w:t xml:space="preserve">, </w:t>
       </w:r>
       <w:r>
+        <w:rPr>
+          <w:lang w:val="id_ID" w:bidi="id_ID"/>
+        </w:rPr>
         <w:t>leprosy</w:t>
       </w:r>
       <w:r>
+        <w:rPr>
+          <w:lang w:val="id_ID" w:bidi="id_ID"/>
+        </w:rPr>
         <w:t xml:space="preserve">, </w:t>
       </w:r>
       <w:r>
+        <w:rPr>
+          <w:lang w:val="id_ID" w:bidi="id_ID"/>
+        </w:rPr>
         <w:t>reign</w:t>
       </w:r>
       <w:r>
+        <w:rPr>
+          <w:lang w:val="id_ID" w:bidi="id_ID"/>
+        </w:rPr>
         <w:t xml:space="preserve">, </w:t>
       </w:r>
       <w:r>
+        <w:rPr>
+          <w:lang w:val="id_ID" w:bidi="id_ID"/>
+        </w:rPr>
         <w:t>watchtower</w:t>
       </w:r>
       <w:r>
+        <w:rPr>
+          <w:lang w:val="id_ID" w:bidi="id_ID"/>
+        </w:rPr>
         <w:t>)</w:t>
       </w:r>
     </w:p>
@@ -1816,6 +3010,9 @@
         <w:pStyle w:val="Heading3"/>
       </w:pPr>
       <w:r>
+        <w:rPr>
+          <w:lang w:val="id_ID" w:bidi="id_ID"/>
+        </w:rPr>
         <w:t>Referensi Alkitab:</w:t>
       </w:r>
     </w:p>
@@ -1825,9 +3022,16 @@
         <w:spacing w:line="240" w:lineRule="auto"/>
         <w:ind w:left="720"/>
       </w:pPr>
-      <w:r/>
+      <w:r>
+        <w:rPr>
+          <w:lang w:val="id_ID" w:bidi="id_ID"/>
+        </w:rPr>
+      </w:r>
       <w:hyperlink r:id="rId37">
         <w:r>
+          <w:rPr>
+            <w:lang w:val="id_ID" w:bidi="id_ID"/>
+          </w:rPr>
           <w:rPr>
             <w:color w:val="0000EE"/>
             <w:u w:val="single"/>
@@ -1842,9 +3046,16 @@
         <w:spacing w:line="240" w:lineRule="auto"/>
         <w:ind w:left="720"/>
       </w:pPr>
-      <w:r/>
+      <w:r>
+        <w:rPr>
+          <w:lang w:val="id_ID" w:bidi="id_ID"/>
+        </w:rPr>
+      </w:r>
       <w:hyperlink r:id="rId40">
         <w:r>
+          <w:rPr>
+            <w:lang w:val="id_ID" w:bidi="id_ID"/>
+          </w:rPr>
           <w:rPr>
             <w:color w:val="0000EE"/>
             <w:u w:val="single"/>
@@ -1859,9 +3070,16 @@
         <w:spacing w:line="240" w:lineRule="auto"/>
         <w:ind w:left="720"/>
       </w:pPr>
-      <w:r/>
+      <w:r>
+        <w:rPr>
+          <w:lang w:val="id_ID" w:bidi="id_ID"/>
+        </w:rPr>
+      </w:r>
       <w:hyperlink r:id="rId41">
         <w:r>
+          <w:rPr>
+            <w:lang w:val="id_ID" w:bidi="id_ID"/>
+          </w:rPr>
           <w:rPr>
             <w:color w:val="0000EE"/>
             <w:u w:val="single"/>
@@ -1876,9 +3094,16 @@
         <w:spacing w:line="240" w:lineRule="auto"/>
         <w:ind w:left="720"/>
       </w:pPr>
-      <w:r/>
+      <w:r>
+        <w:rPr>
+          <w:lang w:val="id_ID" w:bidi="id_ID"/>
+        </w:rPr>
+      </w:r>
       <w:hyperlink r:id="rId42">
         <w:r>
+          <w:rPr>
+            <w:lang w:val="id_ID" w:bidi="id_ID"/>
+          </w:rPr>
           <w:rPr>
             <w:color w:val="0000EE"/>
             <w:u w:val="single"/>
@@ -1893,9 +3118,16 @@
         <w:spacing w:line="240" w:lineRule="auto"/>
         <w:ind w:left="720"/>
       </w:pPr>
-      <w:r/>
+      <w:r>
+        <w:rPr>
+          <w:lang w:val="id_ID" w:bidi="id_ID"/>
+        </w:rPr>
+      </w:r>
       <w:hyperlink r:id="rId43">
         <w:r>
+          <w:rPr>
+            <w:lang w:val="id_ID" w:bidi="id_ID"/>
+          </w:rPr>
           <w:rPr>
             <w:color w:val="0000EE"/>
             <w:u w:val="single"/>
@@ -1909,6 +3141,9 @@
         <w:pStyle w:val="Heading3"/>
       </w:pPr>
       <w:r>
+        <w:rPr>
+          <w:lang w:val="id_ID" w:bidi="id_ID"/>
+        </w:rPr>
         <w:t>Data Kata:</w:t>
       </w:r>
     </w:p>
@@ -1918,12 +3153,27 @@
         <w:spacing w:line="240" w:lineRule="auto"/>
         <w:ind w:left="720"/>
       </w:pPr>
-      <w:r/>
-      <w:r>
+      <w:r>
+        <w:rPr>
+          <w:lang w:val="id_ID" w:bidi="id_ID"/>
+        </w:rPr>
+      </w:r>
+      <w:r>
+        <w:rPr>
+          <w:lang w:val="id_ID" w:bidi="id_ID"/>
+        </w:rPr>
         <w:t>Strong’s: H5818, H5838, H5839</w:t>
       </w:r>
-      <w:r/>
-      <w:r/>
+      <w:r>
+        <w:rPr>
+          <w:lang w:val="id_ID" w:bidi="id_ID"/>
+        </w:rPr>
+      </w:r>
+      <w:r>
+        <w:rPr>
+          <w:lang w:val="id_ID" w:bidi="id_ID"/>
+        </w:rPr>
+      </w:r>
     </w:p>
     <w:sectPr>
       <w:footnotePr>
@@ -3825,7 +5075,7 @@
     <w:rPrDefault>
       <w:rPr>
         <w:rFonts w:ascii="Times New Roman" w:eastAsia="Times New Roman" w:hAnsi="Times New Roman" w:cs="Times New Roman"/>
-        <w:lang w:val="en-US" w:eastAsia="en-US" w:bidi="ar-SA"/>
+        <w:lang w:val="id_ID" w:eastAsia="en-US" w:bidi="ar-SA"/>
       </w:rPr>
     </w:rPrDefault>
     <w:pPrDefault/>

--- a/ind/docx/021.content.docx
+++ b/ind/docx/021.content.docx
@@ -28,22 +28,6 @@
       </w:r>
     </w:p>
     <w:p>
-      <w:pPr>
-        <w:pStyle w:val="Heading2"/>
-      </w:pPr>
-      <w:r>
-        <w:rPr>
-          <w:lang w:val="id_ID" w:bidi="id_ID"/>
-        </w:rPr>
-        <w:t>License Information</w:t>
-      </w:r>
-      <w:r>
-        <w:rPr>
-          <w:lang w:val="id_ID" w:bidi="id_ID"/>
-        </w:rPr>
-      </w:r>
-    </w:p>
-    <w:p>
       <w:pPr/>
       <w:r>
         <w:rPr>
@@ -55,86 +39,37 @@
           <w:b/>
           <w:lang w:val="id_ID" w:bidi="id_ID"/>
         </w:rPr>
-        <w:t>Istilah Kunci (unfoldingWord)</w:t>
-      </w:r>
-      <w:r>
-        <w:rPr>
-          <w:lang w:val="id_ID" w:bidi="id_ID"/>
-        </w:rPr>
-        <w:t xml:space="preserve"> (Indonesian) is based on</w:t>
-      </w:r>
-      <w:r>
-        <w:rPr>
-          <w:lang w:val="id_ID" w:bidi="id_ID"/>
-        </w:rPr>
-        <w:t xml:space="preserve">: </w:t>
-      </w:r>
-      <w:r>
-        <w:rPr>
-          <w:lang w:val="id_ID" w:bidi="id_ID"/>
-        </w:rPr>
         <w:t>unfoldingWord® Translation Words</w:t>
       </w:r>
       <w:r>
         <w:rPr>
           <w:lang w:val="id_ID" w:bidi="id_ID"/>
         </w:rPr>
-        <w:t xml:space="preserve">, </w:t>
-      </w:r>
-      <w:hyperlink r:id="rId13">
-        <w:r>
-          <w:rPr>
-            <w:lang w:val="id_ID" w:bidi="id_ID"/>
-          </w:rPr>
-          <w:rPr>
-            <w:color w:val="0000EE"/>
-            <w:u w:val="single"/>
-          </w:rPr>
-          <w:t>unfoldingWord</w:t>
-        </w:r>
-      </w:hyperlink>
-      <w:r>
-        <w:rPr>
-          <w:lang w:val="id_ID" w:bidi="id_ID"/>
-        </w:rPr>
-        <w:t xml:space="preserve">, 2022, which is licensed under a </w:t>
-      </w:r>
-      <w:hyperlink r:id="rId14">
-        <w:r>
-          <w:rPr>
-            <w:lang w:val="id_ID" w:bidi="id_ID"/>
-          </w:rPr>
-          <w:rPr>
-            <w:color w:val="0000EE"/>
-            <w:u w:val="single"/>
-          </w:rPr>
-          <w:t>CC BY-SA 4.0 license</w:t>
-        </w:r>
-      </w:hyperlink>
-      <w:r>
-        <w:rPr>
-          <w:lang w:val="id_ID" w:bidi="id_ID"/>
-        </w:rPr>
-        <w:t>.</w:t>
-      </w:r>
-      <w:r>
-        <w:rPr>
-          <w:lang w:val="id_ID" w:bidi="id_ID"/>
-        </w:rPr>
-      </w:r>
-    </w:p>
-    <w:p>
-      <w:pPr/>
-      <w:r>
-        <w:rPr>
-          <w:lang w:val="id_ID" w:bidi="id_ID"/>
-        </w:rPr>
-      </w:r>
-      <w:r>
-        <w:rPr>
-          <w:lang w:val="id_ID" w:bidi="id_ID"/>
-        </w:rPr>
-        <w:t>This PDF version is provided under the same license.</w:t>
+        <w:t xml:space="preserve"> © 2022 unfoldingWord. Released under CC BY-SA 4.0 license. </w:t>
+      </w:r>
+      <w:r>
+        <w:rPr>
+          <w:lang w:val="id_ID" w:bidi="id_ID"/>
+        </w:rPr>
+        <w:t>unfoldingWord® Translation Words</w:t>
+      </w:r>
+      <w:r>
+        <w:rPr>
+          <w:lang w:val="id_ID" w:bidi="id_ID"/>
+        </w:rPr>
+        <w:t xml:space="preserve"> has been adapted in the following languages: Tok Pisin, Arabic (عربي), French (Français), Hindi (हिंदी), Indonesian (Bahasa Indonesia), Portuguese (Português), Russian (Русский), Spanish (Español), Swahili (Kiswahili), and Simplified Chinese (简体中文) from </w:t>
+      </w:r>
+      <w:r>
+        <w:rPr>
+          <w:lang w:val="id_ID" w:bidi="id_ID"/>
+        </w:rPr>
+        <w:t>unfoldingWord® Translation Words</w:t>
+      </w:r>
+      <w:r>
+        <w:rPr>
+          <w:lang w:val="id_ID" w:bidi="id_ID"/>
+        </w:rPr>
+        <w:t xml:space="preserve"> © 2022 unfoldingWord. Released under CC BY-SA 4.0 license by Mission Mutual</w:t>
       </w:r>
       <w:r>
         <w:rPr>
@@ -565,7 +500,7 @@
           <w:lang w:val="id_ID" w:bidi="id_ID"/>
         </w:rPr>
       </w:r>
-      <w:hyperlink r:id="rId15">
+      <w:hyperlink r:id="rId13">
         <w:r>
           <w:rPr>
             <w:lang w:val="id_ID" w:bidi="id_ID"/>
@@ -589,7 +524,7 @@
           <w:lang w:val="id_ID" w:bidi="id_ID"/>
         </w:rPr>
       </w:r>
-      <w:hyperlink r:id="rId16">
+      <w:hyperlink r:id="rId14">
         <w:r>
           <w:rPr>
             <w:lang w:val="id_ID" w:bidi="id_ID"/>
@@ -613,7 +548,7 @@
           <w:lang w:val="id_ID" w:bidi="id_ID"/>
         </w:rPr>
       </w:r>
-      <w:hyperlink r:id="rId17">
+      <w:hyperlink r:id="rId15">
         <w:r>
           <w:rPr>
             <w:lang w:val="id_ID" w:bidi="id_ID"/>
@@ -637,7 +572,7 @@
           <w:lang w:val="id_ID" w:bidi="id_ID"/>
         </w:rPr>
       </w:r>
-      <w:hyperlink r:id="rId18">
+      <w:hyperlink r:id="rId16">
         <w:r>
           <w:rPr>
             <w:lang w:val="id_ID" w:bidi="id_ID"/>
@@ -661,7 +596,7 @@
           <w:lang w:val="id_ID" w:bidi="id_ID"/>
         </w:rPr>
       </w:r>
-      <w:hyperlink r:id="rId19">
+      <w:hyperlink r:id="rId17">
         <w:r>
           <w:rPr>
             <w:lang w:val="id_ID" w:bidi="id_ID"/>
@@ -685,7 +620,7 @@
           <w:lang w:val="id_ID" w:bidi="id_ID"/>
         </w:rPr>
       </w:r>
-      <w:hyperlink r:id="rId20">
+      <w:hyperlink r:id="rId18">
         <w:r>
           <w:rPr>
             <w:lang w:val="id_ID" w:bidi="id_ID"/>
@@ -709,7 +644,7 @@
           <w:lang w:val="id_ID" w:bidi="id_ID"/>
         </w:rPr>
       </w:r>
-      <w:hyperlink r:id="rId21">
+      <w:hyperlink r:id="rId19">
         <w:r>
           <w:rPr>
             <w:lang w:val="id_ID" w:bidi="id_ID"/>
@@ -733,7 +668,7 @@
           <w:lang w:val="id_ID" w:bidi="id_ID"/>
         </w:rPr>
       </w:r>
-      <w:hyperlink r:id="rId22">
+      <w:hyperlink r:id="rId20">
         <w:r>
           <w:rPr>
             <w:lang w:val="id_ID" w:bidi="id_ID"/>
@@ -757,7 +692,7 @@
           <w:lang w:val="id_ID" w:bidi="id_ID"/>
         </w:rPr>
       </w:r>
-      <w:hyperlink r:id="rId23">
+      <w:hyperlink r:id="rId21">
         <w:r>
           <w:rPr>
             <w:lang w:val="id_ID" w:bidi="id_ID"/>
@@ -1219,7 +1154,7 @@
           <w:lang w:val="id_ID" w:bidi="id_ID"/>
         </w:rPr>
       </w:r>
-      <w:hyperlink r:id="rId24">
+      <w:hyperlink r:id="rId22">
         <w:r>
           <w:rPr>
             <w:lang w:val="id_ID" w:bidi="id_ID"/>
@@ -1243,7 +1178,7 @@
           <w:lang w:val="id_ID" w:bidi="id_ID"/>
         </w:rPr>
       </w:r>
-      <w:hyperlink r:id="rId17">
+      <w:hyperlink r:id="rId15">
         <w:r>
           <w:rPr>
             <w:lang w:val="id_ID" w:bidi="id_ID"/>
@@ -1267,7 +1202,7 @@
           <w:lang w:val="id_ID" w:bidi="id_ID"/>
         </w:rPr>
       </w:r>
-      <w:hyperlink r:id="rId17">
+      <w:hyperlink r:id="rId15">
         <w:r>
           <w:rPr>
             <w:lang w:val="id_ID" w:bidi="id_ID"/>
@@ -1517,7 +1452,7 @@
           <w:lang w:val="id_ID" w:bidi="id_ID"/>
         </w:rPr>
       </w:r>
-      <w:hyperlink r:id="rId25">
+      <w:hyperlink r:id="rId23">
         <w:r>
           <w:rPr>
             <w:lang w:val="id_ID" w:bidi="id_ID"/>
@@ -1541,7 +1476,7 @@
           <w:lang w:val="id_ID" w:bidi="id_ID"/>
         </w:rPr>
       </w:r>
-      <w:hyperlink r:id="rId26">
+      <w:hyperlink r:id="rId24">
         <w:r>
           <w:rPr>
             <w:lang w:val="id_ID" w:bidi="id_ID"/>
@@ -1565,7 +1500,7 @@
           <w:lang w:val="id_ID" w:bidi="id_ID"/>
         </w:rPr>
       </w:r>
-      <w:hyperlink r:id="rId27">
+      <w:hyperlink r:id="rId25">
         <w:r>
           <w:rPr>
             <w:lang w:val="id_ID" w:bidi="id_ID"/>
@@ -1589,7 +1524,7 @@
           <w:lang w:val="id_ID" w:bidi="id_ID"/>
         </w:rPr>
       </w:r>
-      <w:hyperlink r:id="rId28">
+      <w:hyperlink r:id="rId26">
         <w:r>
           <w:rPr>
             <w:lang w:val="id_ID" w:bidi="id_ID"/>
@@ -1613,7 +1548,7 @@
           <w:lang w:val="id_ID" w:bidi="id_ID"/>
         </w:rPr>
       </w:r>
-      <w:hyperlink r:id="rId29">
+      <w:hyperlink r:id="rId27">
         <w:r>
           <w:rPr>
             <w:lang w:val="id_ID" w:bidi="id_ID"/>
@@ -1637,7 +1572,7 @@
           <w:lang w:val="id_ID" w:bidi="id_ID"/>
         </w:rPr>
       </w:r>
-      <w:hyperlink r:id="rId30">
+      <w:hyperlink r:id="rId28">
         <w:r>
           <w:rPr>
             <w:lang w:val="id_ID" w:bidi="id_ID"/>
@@ -1679,7 +1614,7 @@
           <w:lang w:val="id_ID" w:bidi="id_ID"/>
         </w:rPr>
       </w:r>
-      <w:hyperlink r:id="rId31">
+      <w:hyperlink r:id="rId29">
         <w:r>
           <w:rPr>
             <w:lang w:val="id_ID" w:bidi="id_ID"/>
@@ -1946,7 +1881,7 @@
           <w:lang w:val="id_ID" w:bidi="id_ID"/>
         </w:rPr>
       </w:r>
-      <w:hyperlink r:id="rId32">
+      <w:hyperlink r:id="rId30">
         <w:r>
           <w:rPr>
             <w:lang w:val="id_ID" w:bidi="id_ID"/>
@@ -1970,7 +1905,7 @@
           <w:lang w:val="id_ID" w:bidi="id_ID"/>
         </w:rPr>
       </w:r>
-      <w:hyperlink r:id="rId33">
+      <w:hyperlink r:id="rId31">
         <w:r>
           <w:rPr>
             <w:lang w:val="id_ID" w:bidi="id_ID"/>
@@ -2241,7 +2176,7 @@
           <w:lang w:val="id_ID" w:bidi="id_ID"/>
         </w:rPr>
       </w:r>
-      <w:hyperlink r:id="rId34">
+      <w:hyperlink r:id="rId32">
         <w:r>
           <w:rPr>
             <w:lang w:val="id_ID" w:bidi="id_ID"/>
@@ -2265,7 +2200,7 @@
           <w:lang w:val="id_ID" w:bidi="id_ID"/>
         </w:rPr>
       </w:r>
-      <w:hyperlink r:id="rId24">
+      <w:hyperlink r:id="rId22">
         <w:r>
           <w:rPr>
             <w:lang w:val="id_ID" w:bidi="id_ID"/>
@@ -2289,7 +2224,7 @@
           <w:lang w:val="id_ID" w:bidi="id_ID"/>
         </w:rPr>
       </w:r>
-      <w:hyperlink r:id="rId24">
+      <w:hyperlink r:id="rId22">
         <w:r>
           <w:rPr>
             <w:lang w:val="id_ID" w:bidi="id_ID"/>
@@ -2313,7 +2248,7 @@
           <w:lang w:val="id_ID" w:bidi="id_ID"/>
         </w:rPr>
       </w:r>
-      <w:hyperlink r:id="rId35">
+      <w:hyperlink r:id="rId33">
         <w:r>
           <w:rPr>
             <w:lang w:val="id_ID" w:bidi="id_ID"/>
@@ -2684,7 +2619,7 @@
           <w:lang w:val="id_ID" w:bidi="id_ID"/>
         </w:rPr>
       </w:r>
-      <w:hyperlink r:id="rId34">
+      <w:hyperlink r:id="rId32">
         <w:r>
           <w:rPr>
             <w:lang w:val="id_ID" w:bidi="id_ID"/>
@@ -2708,7 +2643,7 @@
           <w:lang w:val="id_ID" w:bidi="id_ID"/>
         </w:rPr>
       </w:r>
-      <w:hyperlink r:id="rId36">
+      <w:hyperlink r:id="rId34">
         <w:r>
           <w:rPr>
             <w:lang w:val="id_ID" w:bidi="id_ID"/>
@@ -2732,7 +2667,7 @@
           <w:lang w:val="id_ID" w:bidi="id_ID"/>
         </w:rPr>
       </w:r>
-      <w:hyperlink r:id="rId37">
+      <w:hyperlink r:id="rId35">
         <w:r>
           <w:rPr>
             <w:lang w:val="id_ID" w:bidi="id_ID"/>
@@ -2756,7 +2691,7 @@
           <w:lang w:val="id_ID" w:bidi="id_ID"/>
         </w:rPr>
       </w:r>
-      <w:hyperlink r:id="rId38">
+      <w:hyperlink r:id="rId36">
         <w:r>
           <w:rPr>
             <w:lang w:val="id_ID" w:bidi="id_ID"/>
@@ -2780,7 +2715,7 @@
           <w:lang w:val="id_ID" w:bidi="id_ID"/>
         </w:rPr>
       </w:r>
-      <w:hyperlink r:id="rId39">
+      <w:hyperlink r:id="rId37">
         <w:r>
           <w:rPr>
             <w:lang w:val="id_ID" w:bidi="id_ID"/>
@@ -3027,7 +2962,7 @@
           <w:lang w:val="id_ID" w:bidi="id_ID"/>
         </w:rPr>
       </w:r>
-      <w:hyperlink r:id="rId37">
+      <w:hyperlink r:id="rId35">
         <w:r>
           <w:rPr>
             <w:lang w:val="id_ID" w:bidi="id_ID"/>
@@ -3051,7 +2986,7 @@
           <w:lang w:val="id_ID" w:bidi="id_ID"/>
         </w:rPr>
       </w:r>
-      <w:hyperlink r:id="rId40">
+      <w:hyperlink r:id="rId38">
         <w:r>
           <w:rPr>
             <w:lang w:val="id_ID" w:bidi="id_ID"/>
@@ -3075,7 +3010,7 @@
           <w:lang w:val="id_ID" w:bidi="id_ID"/>
         </w:rPr>
       </w:r>
-      <w:hyperlink r:id="rId41">
+      <w:hyperlink r:id="rId39">
         <w:r>
           <w:rPr>
             <w:lang w:val="id_ID" w:bidi="id_ID"/>
@@ -3099,7 +3034,7 @@
           <w:lang w:val="id_ID" w:bidi="id_ID"/>
         </w:rPr>
       </w:r>
-      <w:hyperlink r:id="rId42">
+      <w:hyperlink r:id="rId40">
         <w:r>
           <w:rPr>
             <w:lang w:val="id_ID" w:bidi="id_ID"/>
@@ -3123,7 +3058,7 @@
           <w:lang w:val="id_ID" w:bidi="id_ID"/>
         </w:rPr>
       </w:r>
-      <w:hyperlink r:id="rId43">
+      <w:hyperlink r:id="rId41">
         <w:r>
           <w:rPr>
             <w:lang w:val="id_ID" w:bidi="id_ID"/>

--- a/ind/docx/021.content.docx
+++ b/ind/docx/021.content.docx
@@ -141,13 +141,6 @@
         <w:rPr>
           <w:lang w:val="id_ID" w:bidi="id_ID"/>
         </w:rPr>
-      </w:r>
-      <w:r>
-        <w:rPr>
-          <w:i/>
-          <w:lang w:val="id_ID" w:bidi="id_ID"/>
-        </w:rPr>
-        <w:t>Uji, Umur, Untuk melayani, Upah, Ur, Uria, Utusan, Uzia</w:t>
       </w:r>
       <w:r>
         <w:rPr>
